--- a/简历-王海利-web前端.docx
+++ b/简历-王海利-web前端.docx
@@ -1,10 +1,8 @@
 
 <file path=word/document.xml><?xml version="1.0" encoding="utf-8"?>
-<w:document xmlns:wpc="http://schemas.microsoft.com/office/word/2010/wordprocessingCanvas" xmlns:mc="http://schemas.openxmlformats.org/markup-compatibility/2006" xmlns:o="urn:schemas-microsoft-com:office:office" xmlns:r="http://schemas.openxmlformats.org/officeDocument/2006/relationships" xmlns:m="http://schemas.openxmlformats.org/officeDocument/2006/math" xmlns:v="urn:schemas-microsoft-com:vml" xmlns:wp14="http://schemas.microsoft.com/office/word/2010/wordprocessingDrawing" xmlns:wp="http://schemas.openxmlformats.org/drawingml/2006/wordprocessingDrawing" xmlns:w10="urn:schemas-microsoft-com:office:word" xmlns:w="http://schemas.openxmlformats.org/wordprocessingml/2006/main" xmlns:w14="http://schemas.microsoft.com/office/word/2010/wordml" xmlns:wpg="http://schemas.microsoft.com/office/word/2010/wordprocessingGroup" xmlns:wpi="http://schemas.microsoft.com/office/word/2010/wordprocessingInk" xmlns:wne="http://schemas.microsoft.com/office/word/2006/wordml" xmlns:wps="http://schemas.microsoft.com/office/word/2010/wordprocessingShape" mc:Ignorable="w14 wp14">
+<w:document xmlns:wpc="http://schemas.microsoft.com/office/word/2010/wordprocessingCanvas" xmlns:cx="http://schemas.microsoft.com/office/drawing/2014/chartex" xmlns:cx1="http://schemas.microsoft.com/office/drawing/2015/9/8/chartex" xmlns:cx2="http://schemas.microsoft.com/office/drawing/2015/10/21/chartex" xmlns:cx3="http://schemas.microsoft.com/office/drawing/2016/5/9/chartex" xmlns:cx4="http://schemas.microsoft.com/office/drawing/2016/5/10/chartex" xmlns:cx5="http://schemas.microsoft.com/office/drawing/2016/5/11/chartex" xmlns:cx6="http://schemas.microsoft.com/office/drawing/2016/5/12/chartex" xmlns:cx7="http://schemas.microsoft.com/office/drawing/2016/5/13/chartex" xmlns:cx8="http://schemas.microsoft.com/office/drawing/2016/5/14/chartex" xmlns:mc="http://schemas.openxmlformats.org/markup-compatibility/2006" xmlns:aink="http://schemas.microsoft.com/office/drawing/2016/ink" xmlns:am3d="http://schemas.microsoft.com/office/drawing/2017/model3d" xmlns:o="urn:schemas-microsoft-com:office:office" xmlns:r="http://schemas.openxmlformats.org/officeDocument/2006/relationships" xmlns:m="http://schemas.openxmlformats.org/officeDocument/2006/math" xmlns:v="urn:schemas-microsoft-com:vml" xmlns:wp14="http://schemas.microsoft.com/office/word/2010/wordprocessingDrawing" xmlns:wp="http://schemas.openxmlformats.org/drawingml/2006/wordprocessingDrawing" xmlns:w10="urn:schemas-microsoft-com:office:word" xmlns:w="http://schemas.openxmlformats.org/wordprocessingml/2006/main" xmlns:w14="http://schemas.microsoft.com/office/word/2010/wordml" xmlns:w15="http://schemas.microsoft.com/office/word/2012/wordml" xmlns:w16cid="http://schemas.microsoft.com/office/word/2016/wordml/cid" xmlns:w16se="http://schemas.microsoft.com/office/word/2015/wordml/symex" xmlns:wpg="http://schemas.microsoft.com/office/word/2010/wordprocessingGroup" xmlns:wpi="http://schemas.microsoft.com/office/word/2010/wordprocessingInk" xmlns:wne="http://schemas.microsoft.com/office/word/2006/wordml" xmlns:wps="http://schemas.microsoft.com/office/word/2010/wordprocessingShape" mc:Ignorable="w14 w15 w16se w16cid wp14">
   <w:body>
     <w:p>
-      <w:bookmarkStart w:id="0" w:name="_GoBack"/>
-      <w:bookmarkEnd w:id="0"/>
       <w:r>
         <w:rPr>
           <w:noProof/>
@@ -151,12 +149,12 @@
           </mc:Choice>
           <mc:Fallback>
             <w:pict>
-              <v:group id="组合 18" o:spid="_x0000_s1026" style="position:absolute;left:0;text-align:left;margin-left:25.45pt;margin-top:683.45pt;width:95.35pt;height:37.4pt;z-index:251470336" coordsize="12112,4750" o:gfxdata="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">
+              <v:group w14:anchorId="5EAA3961" id="组合 18" o:spid="_x0000_s1026" style="position:absolute;left:0;text-align:left;margin-left:25.45pt;margin-top:683.45pt;width:95.35pt;height:37.4pt;z-index:251470336" coordsize="12112,4750" o:gfxdata="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">
                 <v:shapetype id="_x0000_t202" coordsize="21600,21600" o:spt="202" path="m,l,21600r21600,l21600,xe">
                   <v:stroke joinstyle="miter"/>
                   <v:path gradientshapeok="t" o:connecttype="rect"/>
                 </v:shapetype>
-                <v:shape id="文本框 20" o:spid="_x0000_s1027" type="#_x0000_t202" style="position:absolute;left:1306;width:10806;height:4750;visibility:visible;mso-wrap-style:square;v-text-anchor:top" o:gfxdata="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" filled="f" stroked="f" strokeweight=".5pt">
+                <v:shape id="文本框 20" o:spid="_x0000_s1027" type="#_x0000_t202" style="position:absolute;left:1306;width:10806;height:4750;visibility:visible;mso-wrap-style:square;v-text-anchor:top" o:gfxdata="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" filled="f" stroked="f" strokeweight=".5pt">
                   <v:textbox>
                     <w:txbxContent>
                       <w:p>
@@ -183,7 +181,7 @@
                     </w:txbxContent>
                   </v:textbox>
                 </v:shape>
-                <v:oval id="椭圆 19" o:spid="_x0000_s1028" style="position:absolute;top:1781;width:1306;height:1306;visibility:visible;mso-wrap-style:square;v-text-anchor:middle" o:gfxdata="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" strokecolor="#3ecdf1" strokeweight="2pt"/>
+                <v:oval id="椭圆 19" o:spid="_x0000_s1028" style="position:absolute;top:1781;width:1306;height:1306;visibility:visible;mso-wrap-style:square;v-text-anchor:middle" o:gfxdata="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" strokecolor="#3ecdf1" strokeweight="2pt"/>
               </v:group>
             </w:pict>
           </mc:Fallback>
@@ -530,7 +528,7 @@
           </mc:Choice>
           <mc:Fallback>
             <w:pict>
-              <v:shape id="文本框 40" o:spid="_x0000_s1029" type="#_x0000_t202" style="position:absolute;left:0;text-align:left;margin-left:34.55pt;margin-top:706.55pt;width:525.5pt;height:168.25pt;z-index:251919872;visibility:visible;mso-wrap-style:square;mso-height-percent:0;mso-wrap-distance-left:9pt;mso-wrap-distance-top:0;mso-wrap-distance-right:9pt;mso-wrap-distance-bottom:0;mso-position-horizontal:absolute;mso-position-horizontal-relative:text;mso-position-vertical:absolute;mso-position-vertical-relative:text;mso-height-percent:0;mso-height-relative:margin;v-text-anchor:top" o:gfxdata="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" filled="f" stroked="f" strokeweight=".5pt">
+              <v:shape w14:anchorId="2F4882C3" id="文本框 40" o:spid="_x0000_s1029" type="#_x0000_t202" style="position:absolute;left:0;text-align:left;margin-left:34.55pt;margin-top:706.55pt;width:525.5pt;height:168.25pt;z-index:251919872;visibility:visible;mso-wrap-style:square;mso-height-percent:0;mso-wrap-distance-left:9pt;mso-wrap-distance-top:0;mso-wrap-distance-right:9pt;mso-wrap-distance-bottom:0;mso-position-horizontal:absolute;mso-position-horizontal-relative:text;mso-position-vertical:absolute;mso-position-vertical-relative:text;mso-height-percent:0;mso-height-relative:margin;v-text-anchor:top" o:gfxdata="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" filled="f" stroked="f" strokeweight=".5pt">
                 <v:textbox>
                   <w:txbxContent>
                     <w:p>
@@ -957,9 +955,9 @@
           </mc:Choice>
           <mc:Fallback>
             <w:pict>
-              <v:group id="组合 15" o:spid="_x0000_s1030" style="position:absolute;left:0;text-align:left;margin-left:25.45pt;margin-top:554.35pt;width:95.35pt;height:37.4pt;z-index:251447808;mso-height-relative:margin" coordsize="12112,4750" o:gfxdata="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">
-                <v:oval id="椭圆 16" o:spid="_x0000_s1031" style="position:absolute;top:1781;width:1306;height:1306;visibility:visible;mso-wrap-style:square;v-text-anchor:middle" o:gfxdata="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" strokecolor="#3ecdf1" strokeweight="2pt"/>
-                <v:shape id="文本框 17" o:spid="_x0000_s1032" type="#_x0000_t202" style="position:absolute;left:1306;width:10806;height:4750;visibility:visible;mso-wrap-style:square;v-text-anchor:top" o:gfxdata="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" filled="f" stroked="f" strokeweight=".5pt">
+              <v:group w14:anchorId="4654F331" id="组合 15" o:spid="_x0000_s1030" style="position:absolute;left:0;text-align:left;margin-left:25.45pt;margin-top:554.35pt;width:95.35pt;height:37.4pt;z-index:251447808;mso-height-relative:margin" coordsize="12112,4750" o:gfxdata="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">
+                <v:oval id="椭圆 16" o:spid="_x0000_s1031" style="position:absolute;top:1781;width:1306;height:1306;visibility:visible;mso-wrap-style:square;v-text-anchor:middle" o:gfxdata="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" strokecolor="#3ecdf1" strokeweight="2pt"/>
+                <v:shape id="文本框 17" o:spid="_x0000_s1032" type="#_x0000_t202" style="position:absolute;left:1306;width:10806;height:4750;visibility:visible;mso-wrap-style:square;v-text-anchor:top" o:gfxdata="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" filled="f" stroked="f" strokeweight=".5pt">
                   <v:textbox>
                     <w:txbxContent>
                       <w:p>
@@ -1067,7 +1065,7 @@
                             <w:pPr>
                               <w:spacing w:line="360" w:lineRule="exact"/>
                               <w:rPr>
-                                <w:rFonts w:ascii="微软雅黑" w:eastAsia="微软雅黑" w:hAnsi="微软雅黑" w:hint="eastAsia"/>
+                                <w:rFonts w:ascii="微软雅黑" w:eastAsia="微软雅黑" w:hAnsi="微软雅黑"/>
                                 <w:sz w:val="24"/>
                                 <w:szCs w:val="24"/>
                               </w:rPr>
@@ -1258,7 +1256,7 @@
           </mc:Choice>
           <mc:Fallback>
             <w:pict>
-              <v:shape id="文本框 21" o:spid="_x0000_s1033" type="#_x0000_t202" style="position:absolute;left:0;text-align:left;margin-left:36pt;margin-top:575.95pt;width:525.5pt;height:120.55pt;z-index:251581952;visibility:visible;mso-wrap-style:square;mso-height-percent:0;mso-wrap-distance-left:9pt;mso-wrap-distance-top:0;mso-wrap-distance-right:9pt;mso-wrap-distance-bottom:0;mso-position-horizontal:absolute;mso-position-horizontal-relative:text;mso-position-vertical:absolute;mso-position-vertical-relative:text;mso-height-percent:0;mso-height-relative:margin;v-text-anchor:top" o:gfxdata="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" filled="f" stroked="f" strokeweight=".5pt">
+              <v:shape w14:anchorId="2D70A209" id="文本框 21" o:spid="_x0000_s1033" type="#_x0000_t202" style="position:absolute;left:0;text-align:left;margin-left:36pt;margin-top:575.95pt;width:525.5pt;height:120.55pt;z-index:251581952;visibility:visible;mso-wrap-style:square;mso-height-percent:0;mso-wrap-distance-left:9pt;mso-wrap-distance-top:0;mso-wrap-distance-right:9pt;mso-wrap-distance-bottom:0;mso-position-horizontal:absolute;mso-position-horizontal-relative:text;mso-position-vertical:absolute;mso-position-vertical-relative:text;mso-height-percent:0;mso-height-relative:margin;v-text-anchor:top" o:gfxdata="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" filled="f" stroked="f" strokeweight=".5pt">
                 <v:textbox>
                   <w:txbxContent>
                     <w:p>
@@ -1283,7 +1281,7 @@
                       <w:pPr>
                         <w:spacing w:line="360" w:lineRule="exact"/>
                         <w:rPr>
-                          <w:rFonts w:ascii="微软雅黑" w:eastAsia="微软雅黑" w:hAnsi="微软雅黑" w:hint="eastAsia"/>
+                          <w:rFonts w:ascii="微软雅黑" w:eastAsia="微软雅黑" w:hAnsi="微软雅黑"/>
                           <w:sz w:val="24"/>
                           <w:szCs w:val="24"/>
                         </w:rPr>
@@ -1531,39 +1529,7 @@
                                 <w:sz w:val="24"/>
                                 <w:szCs w:val="24"/>
                               </w:rPr>
-                              <w:t>201</w:t>
-                            </w:r>
-                            <w:r>
-                              <w:rPr>
-                                <w:rFonts w:ascii="微软雅黑" w:eastAsia="微软雅黑" w:hAnsi="微软雅黑" w:hint="eastAsia"/>
-                                <w:sz w:val="24"/>
-                                <w:szCs w:val="24"/>
-                              </w:rPr>
-                              <w:t>6</w:t>
-                            </w:r>
-                            <w:r>
-                              <w:rPr>
-                                <w:rFonts w:ascii="微软雅黑" w:eastAsia="微软雅黑" w:hAnsi="微软雅黑" w:hint="eastAsia"/>
-                                <w:sz w:val="24"/>
-                                <w:szCs w:val="24"/>
-                              </w:rPr>
-                              <w:t>.0</w:t>
-                            </w:r>
-                            <w:r>
-                              <w:rPr>
-                                <w:rFonts w:ascii="微软雅黑" w:eastAsia="微软雅黑" w:hAnsi="微软雅黑" w:hint="eastAsia"/>
-                                <w:sz w:val="24"/>
-                                <w:szCs w:val="24"/>
-                              </w:rPr>
-                              <w:t>4</w:t>
-                            </w:r>
-                            <w:r>
-                              <w:rPr>
-                                <w:rFonts w:ascii="微软雅黑" w:eastAsia="微软雅黑" w:hAnsi="微软雅黑" w:hint="eastAsia"/>
-                                <w:sz w:val="24"/>
-                                <w:szCs w:val="24"/>
-                              </w:rPr>
-                              <w:t xml:space="preserve"> </w:t>
+                              <w:t xml:space="preserve">2016.04 </w:t>
                             </w:r>
                             <w:r>
                               <w:rPr>
@@ -1579,78 +1545,24 @@
                                 <w:sz w:val="24"/>
                                 <w:szCs w:val="24"/>
                               </w:rPr>
-                              <w:t xml:space="preserve"> 201</w:t>
-                            </w:r>
-                            <w:r>
-                              <w:rPr>
-                                <w:rFonts w:ascii="微软雅黑" w:eastAsia="微软雅黑" w:hAnsi="微软雅黑" w:hint="eastAsia"/>
-                                <w:sz w:val="24"/>
-                                <w:szCs w:val="24"/>
-                              </w:rPr>
-                              <w:t>6</w:t>
-                            </w:r>
-                            <w:r>
-                              <w:rPr>
-                                <w:rFonts w:ascii="微软雅黑" w:eastAsia="微软雅黑" w:hAnsi="微软雅黑" w:hint="eastAsia"/>
-                                <w:sz w:val="24"/>
-                                <w:szCs w:val="24"/>
-                              </w:rPr>
-                              <w:t>.0</w:t>
-                            </w:r>
-                            <w:r>
-                              <w:rPr>
-                                <w:rFonts w:ascii="微软雅黑" w:eastAsia="微软雅黑" w:hAnsi="微软雅黑" w:hint="eastAsia"/>
-                                <w:sz w:val="24"/>
-                                <w:szCs w:val="24"/>
-                              </w:rPr>
-                              <w:t>6</w:t>
-                            </w:r>
-                            <w:r>
-                              <w:rPr>
-                                <w:rFonts w:ascii="微软雅黑" w:eastAsia="微软雅黑" w:hAnsi="微软雅黑" w:hint="eastAsia"/>
-                                <w:sz w:val="24"/>
-                                <w:szCs w:val="24"/>
-                              </w:rPr>
-                              <w:t xml:space="preserve">    </w:t>
-                            </w:r>
-                            <w:r>
-                              <w:rPr>
-                                <w:rFonts w:ascii="微软雅黑" w:eastAsia="微软雅黑" w:hAnsi="微软雅黑" w:hint="eastAsia"/>
-                                <w:sz w:val="24"/>
-                                <w:szCs w:val="24"/>
-                              </w:rPr>
-                              <w:t>“万朋杯”第五届浙江省大学生服务外包创新应用大赛</w:t>
-                            </w:r>
-                            <w:r>
-                              <w:rPr>
-                                <w:rFonts w:ascii="微软雅黑" w:eastAsia="微软雅黑" w:hAnsi="微软雅黑" w:hint="eastAsia"/>
-                                <w:sz w:val="24"/>
-                                <w:szCs w:val="24"/>
-                              </w:rPr>
-                              <w:t xml:space="preserve"> </w:t>
-                            </w:r>
-                            <w:r>
-                              <w:rPr>
-                                <w:rFonts w:ascii="微软雅黑" w:eastAsia="微软雅黑" w:hAnsi="微软雅黑" w:hint="eastAsia"/>
-                                <w:sz w:val="24"/>
-                                <w:szCs w:val="24"/>
-                              </w:rPr>
-                              <w:t>一</w:t>
-                            </w:r>
-                            <w:r>
-                              <w:rPr>
-                                <w:rFonts w:ascii="微软雅黑" w:eastAsia="微软雅黑" w:hAnsi="微软雅黑" w:hint="eastAsia"/>
-                                <w:sz w:val="24"/>
-                                <w:szCs w:val="24"/>
-                              </w:rPr>
-                              <w:t>等奖</w:t>
-                            </w:r>
+                              <w:t xml:space="preserve"> 2016.06    </w:t>
+                            </w:r>
+                            <w:bookmarkStart w:id="0" w:name="_GoBack"/>
+                            <w:r>
+                              <w:rPr>
+                                <w:rFonts w:ascii="微软雅黑" w:eastAsia="微软雅黑" w:hAnsi="微软雅黑" w:hint="eastAsia"/>
+                                <w:sz w:val="24"/>
+                                <w:szCs w:val="24"/>
+                              </w:rPr>
+                              <w:t>“万朋杯”第五届浙江省大学生服务外包创新应用大赛 一等奖</w:t>
+                            </w:r>
+                            <w:bookmarkEnd w:id="0"/>
                           </w:p>
                           <w:p>
                             <w:pPr>
                               <w:spacing w:line="360" w:lineRule="exact"/>
                               <w:rPr>
-                                <w:rFonts w:ascii="微软雅黑" w:eastAsia="微软雅黑" w:hAnsi="微软雅黑" w:hint="eastAsia"/>
+                                <w:rFonts w:ascii="微软雅黑" w:eastAsia="微软雅黑" w:hAnsi="微软雅黑"/>
                                 <w:sz w:val="24"/>
                                 <w:szCs w:val="24"/>
                               </w:rPr>
@@ -1817,7 +1729,6 @@
                               </w:rPr>
                               <w:t>基于</w:t>
                             </w:r>
-                            <w:proofErr w:type="spellStart"/>
                             <w:r>
                               <w:rPr>
                                 <w:rFonts w:ascii="微软雅黑" w:eastAsia="微软雅黑" w:hAnsi="微软雅黑" w:hint="eastAsia"/>
@@ -1826,7 +1737,6 @@
                               </w:rPr>
                               <w:t>jQuery</w:t>
                             </w:r>
-                            <w:proofErr w:type="spellEnd"/>
                             <w:r>
                               <w:rPr>
                                 <w:rFonts w:ascii="微软雅黑" w:eastAsia="微软雅黑" w:hAnsi="微软雅黑" w:hint="eastAsia"/>
@@ -1935,7 +1845,23 @@
                             </w:r>
                             <w:r>
                               <w:rPr>
-                                <w:rFonts w:ascii="微软雅黑" w:eastAsia="微软雅黑" w:hAnsi="微软雅黑" w:hint="eastAsia"/>
+                                <w:rFonts w:ascii="微软雅黑" w:eastAsia="微软雅黑" w:hAnsi="微软雅黑"/>
+                                <w:sz w:val="24"/>
+                                <w:szCs w:val="24"/>
+                              </w:rPr>
+                              <w:t>5</w:t>
+                            </w:r>
+                            <w:r>
+                              <w:rPr>
+                                <w:rFonts w:ascii="微软雅黑" w:eastAsia="微软雅黑" w:hAnsi="微软雅黑" w:hint="eastAsia"/>
+                                <w:sz w:val="24"/>
+                                <w:szCs w:val="24"/>
+                              </w:rPr>
+                              <w:t>.0</w:t>
+                            </w:r>
+                            <w:r>
+                              <w:rPr>
+                                <w:rFonts w:ascii="微软雅黑" w:eastAsia="微软雅黑" w:hAnsi="微软雅黑"/>
                                 <w:sz w:val="24"/>
                                 <w:szCs w:val="24"/>
                               </w:rPr>
@@ -1947,15 +1873,63 @@
                                 <w:sz w:val="24"/>
                                 <w:szCs w:val="24"/>
                               </w:rPr>
+                              <w:t xml:space="preserve"> </w:t>
+                            </w:r>
+                            <w:r>
+                              <w:rPr>
+                                <w:rFonts w:ascii="微软雅黑" w:eastAsia="微软雅黑" w:hAnsi="微软雅黑"/>
+                                <w:sz w:val="24"/>
+                                <w:szCs w:val="24"/>
+                              </w:rPr>
+                              <w:t>–</w:t>
+                            </w:r>
+                            <w:r>
+                              <w:rPr>
+                                <w:rFonts w:ascii="微软雅黑" w:eastAsia="微软雅黑" w:hAnsi="微软雅黑" w:hint="eastAsia"/>
+                                <w:sz w:val="24"/>
+                                <w:szCs w:val="24"/>
+                              </w:rPr>
+                              <w:t xml:space="preserve"> 201</w:t>
+                            </w:r>
+                            <w:r>
+                              <w:rPr>
+                                <w:rFonts w:ascii="微软雅黑" w:eastAsia="微软雅黑" w:hAnsi="微软雅黑"/>
+                                <w:sz w:val="24"/>
+                                <w:szCs w:val="24"/>
+                              </w:rPr>
+                              <w:t>5</w:t>
+                            </w:r>
+                            <w:r>
+                              <w:rPr>
+                                <w:rFonts w:ascii="微软雅黑" w:eastAsia="微软雅黑" w:hAnsi="微软雅黑" w:hint="eastAsia"/>
+                                <w:sz w:val="24"/>
+                                <w:szCs w:val="24"/>
+                              </w:rPr>
                               <w:t>.0</w:t>
                             </w:r>
                             <w:r>
                               <w:rPr>
-                                <w:rFonts w:ascii="微软雅黑" w:eastAsia="微软雅黑" w:hAnsi="微软雅黑" w:hint="eastAsia"/>
-                                <w:sz w:val="24"/>
-                                <w:szCs w:val="24"/>
-                              </w:rPr>
-                              <w:t>1</w:t>
+                                <w:rFonts w:ascii="微软雅黑" w:eastAsia="微软雅黑" w:hAnsi="微软雅黑"/>
+                                <w:sz w:val="24"/>
+                                <w:szCs w:val="24"/>
+                              </w:rPr>
+                              <w:t>8</w:t>
+                            </w:r>
+                            <w:r>
+                              <w:rPr>
+                                <w:rFonts w:ascii="微软雅黑" w:eastAsia="微软雅黑" w:hAnsi="微软雅黑" w:hint="eastAsia"/>
+                                <w:sz w:val="24"/>
+                                <w:szCs w:val="24"/>
+                              </w:rPr>
+                              <w:t xml:space="preserve">    </w:t>
+                            </w:r>
+                            <w:r>
+                              <w:rPr>
+                                <w:rFonts w:ascii="微软雅黑" w:eastAsia="微软雅黑" w:hAnsi="微软雅黑" w:hint="eastAsia"/>
+                                <w:sz w:val="24"/>
+                                <w:szCs w:val="24"/>
+                              </w:rPr>
+                              <w:t>第六届中国大学生服务外包创新创业大赛</w:t>
                             </w:r>
                             <w:r>
                               <w:rPr>
@@ -1967,51 +1941,19 @@
                             </w:r>
                             <w:r>
                               <w:rPr>
-                                <w:rFonts w:ascii="微软雅黑" w:eastAsia="微软雅黑" w:hAnsi="微软雅黑"/>
-                                <w:sz w:val="24"/>
-                                <w:szCs w:val="24"/>
-                              </w:rPr>
-                              <w:t>–</w:t>
-                            </w:r>
-                            <w:r>
-                              <w:rPr>
-                                <w:rFonts w:ascii="微软雅黑" w:eastAsia="微软雅黑" w:hAnsi="微软雅黑" w:hint="eastAsia"/>
-                                <w:sz w:val="24"/>
-                                <w:szCs w:val="24"/>
-                              </w:rPr>
-                              <w:t xml:space="preserve"> 201</w:t>
-                            </w:r>
-                            <w:r>
-                              <w:rPr>
-                                <w:rFonts w:ascii="微软雅黑" w:eastAsia="微软雅黑" w:hAnsi="微软雅黑" w:hint="eastAsia"/>
-                                <w:sz w:val="24"/>
-                                <w:szCs w:val="24"/>
-                              </w:rPr>
-                              <w:t>6</w:t>
-                            </w:r>
-                            <w:r>
-                              <w:rPr>
-                                <w:rFonts w:ascii="微软雅黑" w:eastAsia="微软雅黑" w:hAnsi="微软雅黑" w:hint="eastAsia"/>
-                                <w:sz w:val="24"/>
-                                <w:szCs w:val="24"/>
-                              </w:rPr>
-                              <w:t xml:space="preserve">.03    </w:t>
-                            </w:r>
-                            <w:r>
-                              <w:rPr>
-                                <w:rFonts w:ascii="微软雅黑" w:eastAsia="微软雅黑" w:hAnsi="微软雅黑" w:hint="eastAsia"/>
-                                <w:sz w:val="24"/>
-                                <w:szCs w:val="24"/>
-                              </w:rPr>
-                              <w:t>浙江省第四届大学生服务外包创新应用大赛</w:t>
-                            </w:r>
-                            <w:r>
-                              <w:rPr>
-                                <w:rFonts w:ascii="微软雅黑" w:eastAsia="微软雅黑" w:hAnsi="微软雅黑" w:hint="eastAsia"/>
-                                <w:sz w:val="24"/>
-                                <w:szCs w:val="24"/>
-                              </w:rPr>
-                              <w:t xml:space="preserve"> 二等奖</w:t>
+                                <w:rFonts w:ascii="微软雅黑" w:eastAsia="微软雅黑" w:hAnsi="微软雅黑" w:hint="eastAsia"/>
+                                <w:sz w:val="24"/>
+                                <w:szCs w:val="24"/>
+                              </w:rPr>
+                              <w:t>三</w:t>
+                            </w:r>
+                            <w:r>
+                              <w:rPr>
+                                <w:rFonts w:ascii="微软雅黑" w:eastAsia="微软雅黑" w:hAnsi="微软雅黑" w:hint="eastAsia"/>
+                                <w:sz w:val="24"/>
+                                <w:szCs w:val="24"/>
+                              </w:rPr>
+                              <w:t>等奖</w:t>
                             </w:r>
                           </w:p>
                           <w:p>
@@ -2063,25 +2005,7 @@
                                 <w:sz w:val="24"/>
                                 <w:szCs w:val="24"/>
                               </w:rPr>
-                              <w:t>编写</w:t>
-                            </w:r>
-                            <w:proofErr w:type="spellStart"/>
-                            <w:r>
-                              <w:rPr>
-                                <w:rFonts w:ascii="微软雅黑" w:eastAsia="微软雅黑" w:hAnsi="微软雅黑" w:hint="eastAsia"/>
-                                <w:sz w:val="24"/>
-                                <w:szCs w:val="24"/>
-                              </w:rPr>
-                              <w:t>html+div+css</w:t>
-                            </w:r>
-                            <w:proofErr w:type="spellEnd"/>
-                            <w:r>
-                              <w:rPr>
-                                <w:rFonts w:ascii="微软雅黑" w:eastAsia="微软雅黑" w:hAnsi="微软雅黑" w:hint="eastAsia"/>
-                                <w:sz w:val="24"/>
-                                <w:szCs w:val="24"/>
-                              </w:rPr>
-                              <w:t>的静态页面，尝试</w:t>
+                              <w:t>编写html+div+css的静态页面，尝试</w:t>
                             </w:r>
                             <w:r>
                               <w:rPr>
@@ -2121,18 +2045,8 @@
                                 <w:sz w:val="24"/>
                                 <w:szCs w:val="24"/>
                               </w:rPr>
-                              <w:t>编写</w:t>
-                            </w:r>
-                            <w:proofErr w:type="spellStart"/>
-                            <w:r>
-                              <w:rPr>
-                                <w:rFonts w:ascii="微软雅黑" w:eastAsia="微软雅黑" w:hAnsi="微软雅黑" w:hint="eastAsia"/>
-                                <w:sz w:val="24"/>
-                                <w:szCs w:val="24"/>
-                              </w:rPr>
-                              <w:t>css</w:t>
-                            </w:r>
-                            <w:proofErr w:type="spellEnd"/>
+                              <w:t>编写css</w:t>
+                            </w:r>
                             <w:r>
                               <w:rPr>
                                 <w:rFonts w:ascii="微软雅黑" w:eastAsia="微软雅黑" w:hAnsi="微软雅黑" w:hint="eastAsia"/>
@@ -2385,7 +2299,7 @@
           </mc:Choice>
           <mc:Fallback>
             <w:pict>
-              <v:shape id="文本框 28" o:spid="_x0000_s1034" type="#_x0000_t202" style="position:absolute;left:0;text-align:left;margin-left:35.15pt;margin-top:380.2pt;width:525.5pt;height:209.3pt;z-index:251977216;visibility:visible;mso-wrap-style:square;mso-height-percent:0;mso-wrap-distance-left:9pt;mso-wrap-distance-top:0;mso-wrap-distance-right:9pt;mso-wrap-distance-bottom:0;mso-position-horizontal:absolute;mso-position-horizontal-relative:text;mso-position-vertical:absolute;mso-position-vertical-relative:text;mso-height-percent:0;mso-height-relative:margin;v-text-anchor:top" o:gfxdata="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" filled="f" stroked="f" strokeweight=".5pt">
+              <v:shape w14:anchorId="3D9E1F4D" id="文本框 28" o:spid="_x0000_s1034" type="#_x0000_t202" style="position:absolute;left:0;text-align:left;margin-left:35.15pt;margin-top:380.2pt;width:525.5pt;height:209.3pt;z-index:251977216;visibility:visible;mso-wrap-style:square;mso-height-percent:0;mso-wrap-distance-left:9pt;mso-wrap-distance-top:0;mso-wrap-distance-right:9pt;mso-wrap-distance-bottom:0;mso-position-horizontal:absolute;mso-position-horizontal-relative:text;mso-position-vertical:absolute;mso-position-vertical-relative:text;mso-height-percent:0;mso-height-relative:margin;v-text-anchor:top" o:gfxdata="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" filled="f" stroked="f" strokeweight=".5pt">
                 <v:textbox>
                   <w:txbxContent>
                     <w:p>
@@ -2403,39 +2317,7 @@
                           <w:sz w:val="24"/>
                           <w:szCs w:val="24"/>
                         </w:rPr>
-                        <w:t>201</w:t>
-                      </w:r>
-                      <w:r>
-                        <w:rPr>
-                          <w:rFonts w:ascii="微软雅黑" w:eastAsia="微软雅黑" w:hAnsi="微软雅黑" w:hint="eastAsia"/>
-                          <w:sz w:val="24"/>
-                          <w:szCs w:val="24"/>
-                        </w:rPr>
-                        <w:t>6</w:t>
-                      </w:r>
-                      <w:r>
-                        <w:rPr>
-                          <w:rFonts w:ascii="微软雅黑" w:eastAsia="微软雅黑" w:hAnsi="微软雅黑" w:hint="eastAsia"/>
-                          <w:sz w:val="24"/>
-                          <w:szCs w:val="24"/>
-                        </w:rPr>
-                        <w:t>.0</w:t>
-                      </w:r>
-                      <w:r>
-                        <w:rPr>
-                          <w:rFonts w:ascii="微软雅黑" w:eastAsia="微软雅黑" w:hAnsi="微软雅黑" w:hint="eastAsia"/>
-                          <w:sz w:val="24"/>
-                          <w:szCs w:val="24"/>
-                        </w:rPr>
-                        <w:t>4</w:t>
-                      </w:r>
-                      <w:r>
-                        <w:rPr>
-                          <w:rFonts w:ascii="微软雅黑" w:eastAsia="微软雅黑" w:hAnsi="微软雅黑" w:hint="eastAsia"/>
-                          <w:sz w:val="24"/>
-                          <w:szCs w:val="24"/>
-                        </w:rPr>
-                        <w:t xml:space="preserve"> </w:t>
+                        <w:t xml:space="preserve">2016.04 </w:t>
                       </w:r>
                       <w:r>
                         <w:rPr>
@@ -2451,78 +2333,24 @@
                           <w:sz w:val="24"/>
                           <w:szCs w:val="24"/>
                         </w:rPr>
-                        <w:t xml:space="preserve"> 201</w:t>
-                      </w:r>
-                      <w:r>
-                        <w:rPr>
-                          <w:rFonts w:ascii="微软雅黑" w:eastAsia="微软雅黑" w:hAnsi="微软雅黑" w:hint="eastAsia"/>
-                          <w:sz w:val="24"/>
-                          <w:szCs w:val="24"/>
-                        </w:rPr>
-                        <w:t>6</w:t>
-                      </w:r>
-                      <w:r>
-                        <w:rPr>
-                          <w:rFonts w:ascii="微软雅黑" w:eastAsia="微软雅黑" w:hAnsi="微软雅黑" w:hint="eastAsia"/>
-                          <w:sz w:val="24"/>
-                          <w:szCs w:val="24"/>
-                        </w:rPr>
-                        <w:t>.0</w:t>
-                      </w:r>
-                      <w:r>
-                        <w:rPr>
-                          <w:rFonts w:ascii="微软雅黑" w:eastAsia="微软雅黑" w:hAnsi="微软雅黑" w:hint="eastAsia"/>
-                          <w:sz w:val="24"/>
-                          <w:szCs w:val="24"/>
-                        </w:rPr>
-                        <w:t>6</w:t>
-                      </w:r>
-                      <w:r>
-                        <w:rPr>
-                          <w:rFonts w:ascii="微软雅黑" w:eastAsia="微软雅黑" w:hAnsi="微软雅黑" w:hint="eastAsia"/>
-                          <w:sz w:val="24"/>
-                          <w:szCs w:val="24"/>
-                        </w:rPr>
-                        <w:t xml:space="preserve">    </w:t>
-                      </w:r>
-                      <w:r>
-                        <w:rPr>
-                          <w:rFonts w:ascii="微软雅黑" w:eastAsia="微软雅黑" w:hAnsi="微软雅黑" w:hint="eastAsia"/>
-                          <w:sz w:val="24"/>
-                          <w:szCs w:val="24"/>
-                        </w:rPr>
-                        <w:t>“万朋杯”第五届浙江省大学生服务外包创新应用大赛</w:t>
-                      </w:r>
-                      <w:r>
-                        <w:rPr>
-                          <w:rFonts w:ascii="微软雅黑" w:eastAsia="微软雅黑" w:hAnsi="微软雅黑" w:hint="eastAsia"/>
-                          <w:sz w:val="24"/>
-                          <w:szCs w:val="24"/>
-                        </w:rPr>
-                        <w:t xml:space="preserve"> </w:t>
-                      </w:r>
-                      <w:r>
-                        <w:rPr>
-                          <w:rFonts w:ascii="微软雅黑" w:eastAsia="微软雅黑" w:hAnsi="微软雅黑" w:hint="eastAsia"/>
-                          <w:sz w:val="24"/>
-                          <w:szCs w:val="24"/>
-                        </w:rPr>
-                        <w:t>一</w:t>
-                      </w:r>
-                      <w:r>
-                        <w:rPr>
-                          <w:rFonts w:ascii="微软雅黑" w:eastAsia="微软雅黑" w:hAnsi="微软雅黑" w:hint="eastAsia"/>
-                          <w:sz w:val="24"/>
-                          <w:szCs w:val="24"/>
-                        </w:rPr>
-                        <w:t>等奖</w:t>
-                      </w:r>
+                        <w:t xml:space="preserve"> 2016.06    </w:t>
+                      </w:r>
+                      <w:bookmarkStart w:id="1" w:name="_GoBack"/>
+                      <w:r>
+                        <w:rPr>
+                          <w:rFonts w:ascii="微软雅黑" w:eastAsia="微软雅黑" w:hAnsi="微软雅黑" w:hint="eastAsia"/>
+                          <w:sz w:val="24"/>
+                          <w:szCs w:val="24"/>
+                        </w:rPr>
+                        <w:t>“万朋杯”第五届浙江省大学生服务外包创新应用大赛 一等奖</w:t>
+                      </w:r>
+                      <w:bookmarkEnd w:id="1"/>
                     </w:p>
                     <w:p>
                       <w:pPr>
                         <w:spacing w:line="360" w:lineRule="exact"/>
                         <w:rPr>
-                          <w:rFonts w:ascii="微软雅黑" w:eastAsia="微软雅黑" w:hAnsi="微软雅黑" w:hint="eastAsia"/>
+                          <w:rFonts w:ascii="微软雅黑" w:eastAsia="微软雅黑" w:hAnsi="微软雅黑"/>
                           <w:sz w:val="24"/>
                           <w:szCs w:val="24"/>
                         </w:rPr>
@@ -2689,7 +2517,6 @@
                         </w:rPr>
                         <w:t>基于</w:t>
                       </w:r>
-                      <w:proofErr w:type="spellStart"/>
                       <w:r>
                         <w:rPr>
                           <w:rFonts w:ascii="微软雅黑" w:eastAsia="微软雅黑" w:hAnsi="微软雅黑" w:hint="eastAsia"/>
@@ -2698,7 +2525,6 @@
                         </w:rPr>
                         <w:t>jQuery</w:t>
                       </w:r>
-                      <w:proofErr w:type="spellEnd"/>
                       <w:r>
                         <w:rPr>
                           <w:rFonts w:ascii="微软雅黑" w:eastAsia="微软雅黑" w:hAnsi="微软雅黑" w:hint="eastAsia"/>
@@ -2807,7 +2633,23 @@
                       </w:r>
                       <w:r>
                         <w:rPr>
-                          <w:rFonts w:ascii="微软雅黑" w:eastAsia="微软雅黑" w:hAnsi="微软雅黑" w:hint="eastAsia"/>
+                          <w:rFonts w:ascii="微软雅黑" w:eastAsia="微软雅黑" w:hAnsi="微软雅黑"/>
+                          <w:sz w:val="24"/>
+                          <w:szCs w:val="24"/>
+                        </w:rPr>
+                        <w:t>5</w:t>
+                      </w:r>
+                      <w:r>
+                        <w:rPr>
+                          <w:rFonts w:ascii="微软雅黑" w:eastAsia="微软雅黑" w:hAnsi="微软雅黑" w:hint="eastAsia"/>
+                          <w:sz w:val="24"/>
+                          <w:szCs w:val="24"/>
+                        </w:rPr>
+                        <w:t>.0</w:t>
+                      </w:r>
+                      <w:r>
+                        <w:rPr>
+                          <w:rFonts w:ascii="微软雅黑" w:eastAsia="微软雅黑" w:hAnsi="微软雅黑"/>
                           <w:sz w:val="24"/>
                           <w:szCs w:val="24"/>
                         </w:rPr>
@@ -2819,15 +2661,63 @@
                           <w:sz w:val="24"/>
                           <w:szCs w:val="24"/>
                         </w:rPr>
+                        <w:t xml:space="preserve"> </w:t>
+                      </w:r>
+                      <w:r>
+                        <w:rPr>
+                          <w:rFonts w:ascii="微软雅黑" w:eastAsia="微软雅黑" w:hAnsi="微软雅黑"/>
+                          <w:sz w:val="24"/>
+                          <w:szCs w:val="24"/>
+                        </w:rPr>
+                        <w:t>–</w:t>
+                      </w:r>
+                      <w:r>
+                        <w:rPr>
+                          <w:rFonts w:ascii="微软雅黑" w:eastAsia="微软雅黑" w:hAnsi="微软雅黑" w:hint="eastAsia"/>
+                          <w:sz w:val="24"/>
+                          <w:szCs w:val="24"/>
+                        </w:rPr>
+                        <w:t xml:space="preserve"> 201</w:t>
+                      </w:r>
+                      <w:r>
+                        <w:rPr>
+                          <w:rFonts w:ascii="微软雅黑" w:eastAsia="微软雅黑" w:hAnsi="微软雅黑"/>
+                          <w:sz w:val="24"/>
+                          <w:szCs w:val="24"/>
+                        </w:rPr>
+                        <w:t>5</w:t>
+                      </w:r>
+                      <w:r>
+                        <w:rPr>
+                          <w:rFonts w:ascii="微软雅黑" w:eastAsia="微软雅黑" w:hAnsi="微软雅黑" w:hint="eastAsia"/>
+                          <w:sz w:val="24"/>
+                          <w:szCs w:val="24"/>
+                        </w:rPr>
                         <w:t>.0</w:t>
                       </w:r>
                       <w:r>
                         <w:rPr>
-                          <w:rFonts w:ascii="微软雅黑" w:eastAsia="微软雅黑" w:hAnsi="微软雅黑" w:hint="eastAsia"/>
-                          <w:sz w:val="24"/>
-                          <w:szCs w:val="24"/>
-                        </w:rPr>
-                        <w:t>1</w:t>
+                          <w:rFonts w:ascii="微软雅黑" w:eastAsia="微软雅黑" w:hAnsi="微软雅黑"/>
+                          <w:sz w:val="24"/>
+                          <w:szCs w:val="24"/>
+                        </w:rPr>
+                        <w:t>8</w:t>
+                      </w:r>
+                      <w:r>
+                        <w:rPr>
+                          <w:rFonts w:ascii="微软雅黑" w:eastAsia="微软雅黑" w:hAnsi="微软雅黑" w:hint="eastAsia"/>
+                          <w:sz w:val="24"/>
+                          <w:szCs w:val="24"/>
+                        </w:rPr>
+                        <w:t xml:space="preserve">    </w:t>
+                      </w:r>
+                      <w:r>
+                        <w:rPr>
+                          <w:rFonts w:ascii="微软雅黑" w:eastAsia="微软雅黑" w:hAnsi="微软雅黑" w:hint="eastAsia"/>
+                          <w:sz w:val="24"/>
+                          <w:szCs w:val="24"/>
+                        </w:rPr>
+                        <w:t>第六届中国大学生服务外包创新创业大赛</w:t>
                       </w:r>
                       <w:r>
                         <w:rPr>
@@ -2839,51 +2729,19 @@
                       </w:r>
                       <w:r>
                         <w:rPr>
-                          <w:rFonts w:ascii="微软雅黑" w:eastAsia="微软雅黑" w:hAnsi="微软雅黑"/>
-                          <w:sz w:val="24"/>
-                          <w:szCs w:val="24"/>
-                        </w:rPr>
-                        <w:t>–</w:t>
-                      </w:r>
-                      <w:r>
-                        <w:rPr>
-                          <w:rFonts w:ascii="微软雅黑" w:eastAsia="微软雅黑" w:hAnsi="微软雅黑" w:hint="eastAsia"/>
-                          <w:sz w:val="24"/>
-                          <w:szCs w:val="24"/>
-                        </w:rPr>
-                        <w:t xml:space="preserve"> 201</w:t>
-                      </w:r>
-                      <w:r>
-                        <w:rPr>
-                          <w:rFonts w:ascii="微软雅黑" w:eastAsia="微软雅黑" w:hAnsi="微软雅黑" w:hint="eastAsia"/>
-                          <w:sz w:val="24"/>
-                          <w:szCs w:val="24"/>
-                        </w:rPr>
-                        <w:t>6</w:t>
-                      </w:r>
-                      <w:r>
-                        <w:rPr>
-                          <w:rFonts w:ascii="微软雅黑" w:eastAsia="微软雅黑" w:hAnsi="微软雅黑" w:hint="eastAsia"/>
-                          <w:sz w:val="24"/>
-                          <w:szCs w:val="24"/>
-                        </w:rPr>
-                        <w:t xml:space="preserve">.03    </w:t>
-                      </w:r>
-                      <w:r>
-                        <w:rPr>
-                          <w:rFonts w:ascii="微软雅黑" w:eastAsia="微软雅黑" w:hAnsi="微软雅黑" w:hint="eastAsia"/>
-                          <w:sz w:val="24"/>
-                          <w:szCs w:val="24"/>
-                        </w:rPr>
-                        <w:t>浙江省第四届大学生服务外包创新应用大赛</w:t>
-                      </w:r>
-                      <w:r>
-                        <w:rPr>
-                          <w:rFonts w:ascii="微软雅黑" w:eastAsia="微软雅黑" w:hAnsi="微软雅黑" w:hint="eastAsia"/>
-                          <w:sz w:val="24"/>
-                          <w:szCs w:val="24"/>
-                        </w:rPr>
-                        <w:t xml:space="preserve"> 二等奖</w:t>
+                          <w:rFonts w:ascii="微软雅黑" w:eastAsia="微软雅黑" w:hAnsi="微软雅黑" w:hint="eastAsia"/>
+                          <w:sz w:val="24"/>
+                          <w:szCs w:val="24"/>
+                        </w:rPr>
+                        <w:t>三</w:t>
+                      </w:r>
+                      <w:r>
+                        <w:rPr>
+                          <w:rFonts w:ascii="微软雅黑" w:eastAsia="微软雅黑" w:hAnsi="微软雅黑" w:hint="eastAsia"/>
+                          <w:sz w:val="24"/>
+                          <w:szCs w:val="24"/>
+                        </w:rPr>
+                        <w:t>等奖</w:t>
                       </w:r>
                     </w:p>
                     <w:p>
@@ -2935,25 +2793,7 @@
                           <w:sz w:val="24"/>
                           <w:szCs w:val="24"/>
                         </w:rPr>
-                        <w:t>编写</w:t>
-                      </w:r>
-                      <w:proofErr w:type="spellStart"/>
-                      <w:r>
-                        <w:rPr>
-                          <w:rFonts w:ascii="微软雅黑" w:eastAsia="微软雅黑" w:hAnsi="微软雅黑" w:hint="eastAsia"/>
-                          <w:sz w:val="24"/>
-                          <w:szCs w:val="24"/>
-                        </w:rPr>
-                        <w:t>html+div+css</w:t>
-                      </w:r>
-                      <w:proofErr w:type="spellEnd"/>
-                      <w:r>
-                        <w:rPr>
-                          <w:rFonts w:ascii="微软雅黑" w:eastAsia="微软雅黑" w:hAnsi="微软雅黑" w:hint="eastAsia"/>
-                          <w:sz w:val="24"/>
-                          <w:szCs w:val="24"/>
-                        </w:rPr>
-                        <w:t>的静态页面，尝试</w:t>
+                        <w:t>编写html+div+css的静态页面，尝试</w:t>
                       </w:r>
                       <w:r>
                         <w:rPr>
@@ -2993,18 +2833,8 @@
                           <w:sz w:val="24"/>
                           <w:szCs w:val="24"/>
                         </w:rPr>
-                        <w:t>编写</w:t>
-                      </w:r>
-                      <w:proofErr w:type="spellStart"/>
-                      <w:r>
-                        <w:rPr>
-                          <w:rFonts w:ascii="微软雅黑" w:eastAsia="微软雅黑" w:hAnsi="微软雅黑" w:hint="eastAsia"/>
-                          <w:sz w:val="24"/>
-                          <w:szCs w:val="24"/>
-                        </w:rPr>
-                        <w:t>css</w:t>
-                      </w:r>
-                      <w:proofErr w:type="spellEnd"/>
+                        <w:t>编写css</w:t>
+                      </w:r>
                       <w:r>
                         <w:rPr>
                           <w:rFonts w:ascii="微软雅黑" w:eastAsia="微软雅黑" w:hAnsi="微软雅黑" w:hint="eastAsia"/>
@@ -3401,9 +3231,9 @@
           </mc:Choice>
           <mc:Fallback>
             <w:pict>
-              <v:group id="组合 1" o:spid="_x0000_s1035" style="position:absolute;left:0;text-align:left;margin-left:25.5pt;margin-top:358.35pt;width:95.35pt;height:37.4pt;z-index:251947520" coordsize="12112,4750" o:gfxdata="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">
-                <v:oval id="椭圆 12" o:spid="_x0000_s1036" style="position:absolute;top:1781;width:1306;height:1306;visibility:visible;mso-wrap-style:square;v-text-anchor:middle" o:gfxdata="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" strokecolor="#3ecdf1" strokeweight="2pt"/>
-                <v:shape id="文本框 13" o:spid="_x0000_s1037" type="#_x0000_t202" style="position:absolute;left:1306;width:10806;height:4750;visibility:visible;mso-wrap-style:square;v-text-anchor:top" o:gfxdata="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" filled="f" stroked="f" strokeweight=".5pt">
+              <v:group w14:anchorId="50EE694B" id="组合 1" o:spid="_x0000_s1035" style="position:absolute;left:0;text-align:left;margin-left:25.5pt;margin-top:358.35pt;width:95.35pt;height:37.4pt;z-index:251947520" coordsize="12112,4750" o:gfxdata="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">
+                <v:oval id="椭圆 12" o:spid="_x0000_s1036" style="position:absolute;top:1781;width:1306;height:1306;visibility:visible;mso-wrap-style:square;v-text-anchor:middle" o:gfxdata="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" strokecolor="#3ecdf1" strokeweight="2pt"/>
+                <v:shape id="文本框 13" o:spid="_x0000_s1037" type="#_x0000_t202" style="position:absolute;left:1306;width:10806;height:4750;visibility:visible;mso-wrap-style:square;v-text-anchor:top" o:gfxdata="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" filled="f" stroked="f" strokeweight=".5pt">
                   <v:textbox>
                     <w:txbxContent>
                       <w:p>
@@ -3591,9 +3421,9 @@
           </mc:Choice>
           <mc:Fallback>
             <w:pict>
-              <v:group id="组合 14" o:spid="_x0000_s1038" style="position:absolute;left:0;text-align:left;margin-left:25.85pt;margin-top:102.55pt;width:95.35pt;height:37.4pt;z-index:251810304" coordsize="12112,4750" o:gfxdata="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">
-                <v:oval id="椭圆 10" o:spid="_x0000_s1039" style="position:absolute;top:1781;width:1306;height:1306;visibility:visible;mso-wrap-style:square;v-text-anchor:middle" o:gfxdata="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" strokecolor="#3ecdf1" strokeweight="2pt"/>
-                <v:shape id="文本框 11" o:spid="_x0000_s1040" type="#_x0000_t202" style="position:absolute;left:1306;width:10806;height:4750;visibility:visible;mso-wrap-style:square;v-text-anchor:top" o:gfxdata="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" filled="f" stroked="f" strokeweight=".5pt">
+              <v:group w14:anchorId="6E1D9093" id="组合 14" o:spid="_x0000_s1038" style="position:absolute;left:0;text-align:left;margin-left:25.85pt;margin-top:102.55pt;width:95.35pt;height:37.4pt;z-index:251810304" coordsize="12112,4750" o:gfxdata="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">
+                <v:oval id="椭圆 10" o:spid="_x0000_s1039" style="position:absolute;top:1781;width:1306;height:1306;visibility:visible;mso-wrap-style:square;v-text-anchor:middle" o:gfxdata="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" strokecolor="#3ecdf1" strokeweight="2pt"/>
+                <v:shape id="文本框 11" o:spid="_x0000_s1040" type="#_x0000_t202" style="position:absolute;left:1306;width:10806;height:4750;visibility:visible;mso-wrap-style:square;v-text-anchor:top" o:gfxdata="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" filled="f" stroked="f" strokeweight=".5pt">
                   <v:textbox>
                     <w:txbxContent>
                       <w:p>
@@ -3874,25 +3704,7 @@
                                 <w:sz w:val="24"/>
                                 <w:szCs w:val="24"/>
                               </w:rPr>
-                              <w:t>使用HTML5、CSS3、</w:t>
-                            </w:r>
-                            <w:proofErr w:type="spellStart"/>
-                            <w:r>
-                              <w:rPr>
-                                <w:rFonts w:ascii="微软雅黑" w:eastAsia="微软雅黑" w:hAnsi="微软雅黑" w:hint="eastAsia"/>
-                                <w:sz w:val="24"/>
-                                <w:szCs w:val="24"/>
-                              </w:rPr>
-                              <w:t>JQuery</w:t>
-                            </w:r>
-                            <w:proofErr w:type="spellEnd"/>
-                            <w:r>
-                              <w:rPr>
-                                <w:rFonts w:ascii="微软雅黑" w:eastAsia="微软雅黑" w:hAnsi="微软雅黑" w:hint="eastAsia"/>
-                                <w:sz w:val="24"/>
-                                <w:szCs w:val="24"/>
-                              </w:rPr>
-                              <w:t>、Ajax</w:t>
+                              <w:t>使用HTML5、CSS3、JQuery、Ajax</w:t>
                             </w:r>
                             <w:r>
                               <w:rPr>
@@ -3970,7 +3782,6 @@
                               </w:rPr>
                               <w:t>对应的</w:t>
                             </w:r>
-                            <w:proofErr w:type="gramStart"/>
                             <w:r>
                               <w:rPr>
                                 <w:rFonts w:ascii="微软雅黑" w:eastAsia="微软雅黑" w:hAnsi="微软雅黑" w:hint="eastAsia"/>
@@ -3987,7 +3798,6 @@
                               </w:rPr>
                               <w:t>公众</w:t>
                             </w:r>
-                            <w:proofErr w:type="gramEnd"/>
                             <w:r>
                               <w:rPr>
                                 <w:rFonts w:ascii="微软雅黑" w:eastAsia="微软雅黑" w:hAnsi="微软雅黑" w:hint="eastAsia"/>
@@ -4012,7 +3822,6 @@
                               </w:rPr>
                               <w:t>在</w:t>
                             </w:r>
-                            <w:proofErr w:type="gramStart"/>
                             <w:r>
                               <w:rPr>
                                 <w:rFonts w:ascii="微软雅黑" w:eastAsia="微软雅黑" w:hAnsi="微软雅黑" w:hint="eastAsia"/>
@@ -4021,7 +3830,6 @@
                               </w:rPr>
                               <w:t>微信公众</w:t>
                             </w:r>
-                            <w:proofErr w:type="gramEnd"/>
                             <w:r>
                               <w:rPr>
                                 <w:rFonts w:ascii="微软雅黑" w:eastAsia="微软雅黑" w:hAnsi="微软雅黑" w:hint="eastAsia"/>
@@ -4174,23 +3982,13 @@
                               </w:rPr>
                               <w:t>CRM系统的</w:t>
                             </w:r>
-                            <w:proofErr w:type="gramStart"/>
-                            <w:r>
-                              <w:rPr>
-                                <w:rFonts w:ascii="微软雅黑" w:eastAsia="微软雅黑" w:hAnsi="微软雅黑" w:hint="eastAsia"/>
-                                <w:sz w:val="24"/>
-                                <w:szCs w:val="24"/>
-                              </w:rPr>
-                              <w:t>微信扫码</w:t>
-                            </w:r>
-                            <w:proofErr w:type="gramEnd"/>
-                            <w:r>
-                              <w:rPr>
-                                <w:rFonts w:ascii="微软雅黑" w:eastAsia="微软雅黑" w:hAnsi="微软雅黑" w:hint="eastAsia"/>
-                                <w:sz w:val="24"/>
-                                <w:szCs w:val="24"/>
-                              </w:rPr>
-                              <w:t>登陆</w:t>
+                            <w:r>
+                              <w:rPr>
+                                <w:rFonts w:ascii="微软雅黑" w:eastAsia="微软雅黑" w:hAnsi="微软雅黑" w:hint="eastAsia"/>
+                                <w:sz w:val="24"/>
+                                <w:szCs w:val="24"/>
+                              </w:rPr>
+                              <w:t>微信扫码登陆</w:t>
                             </w:r>
                             <w:r>
                               <w:rPr>
@@ -4366,32 +4164,14 @@
                                 <w:sz w:val="24"/>
                                 <w:szCs w:val="24"/>
                               </w:rPr>
-                              <w:t>维护原外包会员</w:t>
-                            </w:r>
-                            <w:proofErr w:type="gramStart"/>
-                            <w:r>
-                              <w:rPr>
-                                <w:rFonts w:ascii="微软雅黑" w:eastAsia="微软雅黑" w:hAnsi="微软雅黑" w:hint="eastAsia"/>
-                                <w:sz w:val="24"/>
-                                <w:szCs w:val="24"/>
-                              </w:rPr>
-                              <w:t>微信公众</w:t>
-                            </w:r>
-                            <w:proofErr w:type="gramEnd"/>
-                            <w:r>
-                              <w:rPr>
-                                <w:rFonts w:ascii="微软雅黑" w:eastAsia="微软雅黑" w:hAnsi="微软雅黑" w:hint="eastAsia"/>
-                                <w:sz w:val="24"/>
-                                <w:szCs w:val="24"/>
-                              </w:rPr>
-                              <w:t>平台的前端优化、改错、测试和升级。</w:t>
+                              <w:t>维护原外包会员微信公众平台的前端优化、改错、测试和升级。</w:t>
                             </w:r>
                           </w:p>
                           <w:p>
                             <w:pPr>
                               <w:spacing w:line="360" w:lineRule="exact"/>
                               <w:rPr>
-                                <w:rFonts w:ascii="微软雅黑" w:eastAsia="微软雅黑" w:hAnsi="微软雅黑" w:hint="eastAsia"/>
+                                <w:rFonts w:ascii="微软雅黑" w:eastAsia="微软雅黑" w:hAnsi="微软雅黑"/>
                                 <w:sz w:val="24"/>
                                 <w:szCs w:val="24"/>
                               </w:rPr>
@@ -4464,25 +4244,7 @@
                                 <w:sz w:val="24"/>
                                 <w:szCs w:val="24"/>
                               </w:rPr>
-                              <w:t>整理CRM</w:t>
-                            </w:r>
-                            <w:proofErr w:type="gramStart"/>
-                            <w:r>
-                              <w:rPr>
-                                <w:rFonts w:ascii="微软雅黑" w:eastAsia="微软雅黑" w:hAnsi="微软雅黑" w:hint="eastAsia"/>
-                                <w:sz w:val="24"/>
-                                <w:szCs w:val="24"/>
-                              </w:rPr>
-                              <w:t>项目项目</w:t>
-                            </w:r>
-                            <w:proofErr w:type="gramEnd"/>
-                            <w:r>
-                              <w:rPr>
-                                <w:rFonts w:ascii="微软雅黑" w:eastAsia="微软雅黑" w:hAnsi="微软雅黑" w:hint="eastAsia"/>
-                                <w:sz w:val="24"/>
-                                <w:szCs w:val="24"/>
-                              </w:rPr>
-                              <w:t>文档及相关操作说明</w:t>
+                              <w:t>整理CRM项目项目文档及相关操作说明</w:t>
                             </w:r>
                             <w:r>
                               <w:rPr>
@@ -4524,25 +4286,7 @@
                                 <w:sz w:val="24"/>
                                 <w:szCs w:val="24"/>
                               </w:rPr>
-                              <w:t xml:space="preserve"> 2016.07    </w:t>
-                            </w:r>
-                            <w:proofErr w:type="gramStart"/>
-                            <w:r>
-                              <w:rPr>
-                                <w:rFonts w:ascii="微软雅黑" w:eastAsia="微软雅黑" w:hAnsi="微软雅黑" w:hint="eastAsia"/>
-                                <w:sz w:val="24"/>
-                                <w:szCs w:val="24"/>
-                              </w:rPr>
-                              <w:t>海康威视研究院</w:t>
-                            </w:r>
-                            <w:proofErr w:type="gramEnd"/>
-                            <w:r>
-                              <w:rPr>
-                                <w:rFonts w:ascii="微软雅黑" w:eastAsia="微软雅黑" w:hAnsi="微软雅黑" w:hint="eastAsia"/>
-                                <w:sz w:val="24"/>
-                                <w:szCs w:val="24"/>
-                              </w:rPr>
-                              <w:t xml:space="preserve">    研发助理</w:t>
+                              <w:t xml:space="preserve"> 2016.07    海康威视研究院    研发助理</w:t>
                             </w:r>
                             <w:r>
                               <w:rPr>
@@ -4624,7 +4368,7 @@
           </mc:Choice>
           <mc:Fallback>
             <w:pict>
-              <v:shape id="文本框 22" o:spid="_x0000_s1041" type="#_x0000_t202" style="position:absolute;left:0;text-align:left;margin-left:35.95pt;margin-top:123.05pt;width:525.5pt;height:274.3pt;z-index:251635200;visibility:visible;mso-wrap-style:square;mso-height-percent:0;mso-wrap-distance-left:9pt;mso-wrap-distance-top:0;mso-wrap-distance-right:9pt;mso-wrap-distance-bottom:0;mso-position-horizontal:absolute;mso-position-horizontal-relative:text;mso-position-vertical:absolute;mso-position-vertical-relative:text;mso-height-percent:0;mso-height-relative:margin;v-text-anchor:top" o:gfxdata="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" filled="f" stroked="f" strokeweight=".5pt">
+              <v:shape w14:anchorId="5D885F71" id="文本框 22" o:spid="_x0000_s1041" type="#_x0000_t202" style="position:absolute;left:0;text-align:left;margin-left:35.95pt;margin-top:123.05pt;width:525.5pt;height:274.3pt;z-index:251635200;visibility:visible;mso-wrap-style:square;mso-height-percent:0;mso-wrap-distance-left:9pt;mso-wrap-distance-top:0;mso-wrap-distance-right:9pt;mso-wrap-distance-bottom:0;mso-position-horizontal:absolute;mso-position-horizontal-relative:text;mso-position-vertical:absolute;mso-position-vertical-relative:text;mso-height-percent:0;mso-height-relative:margin;v-text-anchor:top" o:gfxdata="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" filled="f" stroked="f" strokeweight=".5pt">
                 <v:textbox>
                   <w:txbxContent>
                     <w:p>
@@ -4822,25 +4566,7 @@
                           <w:sz w:val="24"/>
                           <w:szCs w:val="24"/>
                         </w:rPr>
-                        <w:t>使用HTML5、CSS3、</w:t>
-                      </w:r>
-                      <w:proofErr w:type="spellStart"/>
-                      <w:r>
-                        <w:rPr>
-                          <w:rFonts w:ascii="微软雅黑" w:eastAsia="微软雅黑" w:hAnsi="微软雅黑" w:hint="eastAsia"/>
-                          <w:sz w:val="24"/>
-                          <w:szCs w:val="24"/>
-                        </w:rPr>
-                        <w:t>JQuery</w:t>
-                      </w:r>
-                      <w:proofErr w:type="spellEnd"/>
-                      <w:r>
-                        <w:rPr>
-                          <w:rFonts w:ascii="微软雅黑" w:eastAsia="微软雅黑" w:hAnsi="微软雅黑" w:hint="eastAsia"/>
-                          <w:sz w:val="24"/>
-                          <w:szCs w:val="24"/>
-                        </w:rPr>
-                        <w:t>、Ajax</w:t>
+                        <w:t>使用HTML5、CSS3、JQuery、Ajax</w:t>
                       </w:r>
                       <w:r>
                         <w:rPr>
@@ -4918,7 +4644,6 @@
                         </w:rPr>
                         <w:t>对应的</w:t>
                       </w:r>
-                      <w:proofErr w:type="gramStart"/>
                       <w:r>
                         <w:rPr>
                           <w:rFonts w:ascii="微软雅黑" w:eastAsia="微软雅黑" w:hAnsi="微软雅黑" w:hint="eastAsia"/>
@@ -4935,7 +4660,6 @@
                         </w:rPr>
                         <w:t>公众</w:t>
                       </w:r>
-                      <w:proofErr w:type="gramEnd"/>
                       <w:r>
                         <w:rPr>
                           <w:rFonts w:ascii="微软雅黑" w:eastAsia="微软雅黑" w:hAnsi="微软雅黑" w:hint="eastAsia"/>
@@ -4960,7 +4684,6 @@
                         </w:rPr>
                         <w:t>在</w:t>
                       </w:r>
-                      <w:proofErr w:type="gramStart"/>
                       <w:r>
                         <w:rPr>
                           <w:rFonts w:ascii="微软雅黑" w:eastAsia="微软雅黑" w:hAnsi="微软雅黑" w:hint="eastAsia"/>
@@ -4969,7 +4692,6 @@
                         </w:rPr>
                         <w:t>微信公众</w:t>
                       </w:r>
-                      <w:proofErr w:type="gramEnd"/>
                       <w:r>
                         <w:rPr>
                           <w:rFonts w:ascii="微软雅黑" w:eastAsia="微软雅黑" w:hAnsi="微软雅黑" w:hint="eastAsia"/>
@@ -5122,23 +4844,13 @@
                         </w:rPr>
                         <w:t>CRM系统的</w:t>
                       </w:r>
-                      <w:proofErr w:type="gramStart"/>
-                      <w:r>
-                        <w:rPr>
-                          <w:rFonts w:ascii="微软雅黑" w:eastAsia="微软雅黑" w:hAnsi="微软雅黑" w:hint="eastAsia"/>
-                          <w:sz w:val="24"/>
-                          <w:szCs w:val="24"/>
-                        </w:rPr>
-                        <w:t>微信扫码</w:t>
-                      </w:r>
-                      <w:proofErr w:type="gramEnd"/>
-                      <w:r>
-                        <w:rPr>
-                          <w:rFonts w:ascii="微软雅黑" w:eastAsia="微软雅黑" w:hAnsi="微软雅黑" w:hint="eastAsia"/>
-                          <w:sz w:val="24"/>
-                          <w:szCs w:val="24"/>
-                        </w:rPr>
-                        <w:t>登陆</w:t>
+                      <w:r>
+                        <w:rPr>
+                          <w:rFonts w:ascii="微软雅黑" w:eastAsia="微软雅黑" w:hAnsi="微软雅黑" w:hint="eastAsia"/>
+                          <w:sz w:val="24"/>
+                          <w:szCs w:val="24"/>
+                        </w:rPr>
+                        <w:t>微信扫码登陆</w:t>
                       </w:r>
                       <w:r>
                         <w:rPr>
@@ -5314,32 +5026,14 @@
                           <w:sz w:val="24"/>
                           <w:szCs w:val="24"/>
                         </w:rPr>
-                        <w:t>维护原外包会员</w:t>
-                      </w:r>
-                      <w:proofErr w:type="gramStart"/>
-                      <w:r>
-                        <w:rPr>
-                          <w:rFonts w:ascii="微软雅黑" w:eastAsia="微软雅黑" w:hAnsi="微软雅黑" w:hint="eastAsia"/>
-                          <w:sz w:val="24"/>
-                          <w:szCs w:val="24"/>
-                        </w:rPr>
-                        <w:t>微信公众</w:t>
-                      </w:r>
-                      <w:proofErr w:type="gramEnd"/>
-                      <w:r>
-                        <w:rPr>
-                          <w:rFonts w:ascii="微软雅黑" w:eastAsia="微软雅黑" w:hAnsi="微软雅黑" w:hint="eastAsia"/>
-                          <w:sz w:val="24"/>
-                          <w:szCs w:val="24"/>
-                        </w:rPr>
-                        <w:t>平台的前端优化、改错、测试和升级。</w:t>
+                        <w:t>维护原外包会员微信公众平台的前端优化、改错、测试和升级。</w:t>
                       </w:r>
                     </w:p>
                     <w:p>
                       <w:pPr>
                         <w:spacing w:line="360" w:lineRule="exact"/>
                         <w:rPr>
-                          <w:rFonts w:ascii="微软雅黑" w:eastAsia="微软雅黑" w:hAnsi="微软雅黑" w:hint="eastAsia"/>
+                          <w:rFonts w:ascii="微软雅黑" w:eastAsia="微软雅黑" w:hAnsi="微软雅黑"/>
                           <w:sz w:val="24"/>
                           <w:szCs w:val="24"/>
                         </w:rPr>
@@ -5412,25 +5106,7 @@
                           <w:sz w:val="24"/>
                           <w:szCs w:val="24"/>
                         </w:rPr>
-                        <w:t>整理CRM</w:t>
-                      </w:r>
-                      <w:proofErr w:type="gramStart"/>
-                      <w:r>
-                        <w:rPr>
-                          <w:rFonts w:ascii="微软雅黑" w:eastAsia="微软雅黑" w:hAnsi="微软雅黑" w:hint="eastAsia"/>
-                          <w:sz w:val="24"/>
-                          <w:szCs w:val="24"/>
-                        </w:rPr>
-                        <w:t>项目项目</w:t>
-                      </w:r>
-                      <w:proofErr w:type="gramEnd"/>
-                      <w:r>
-                        <w:rPr>
-                          <w:rFonts w:ascii="微软雅黑" w:eastAsia="微软雅黑" w:hAnsi="微软雅黑" w:hint="eastAsia"/>
-                          <w:sz w:val="24"/>
-                          <w:szCs w:val="24"/>
-                        </w:rPr>
-                        <w:t>文档及相关操作说明</w:t>
+                        <w:t>整理CRM项目项目文档及相关操作说明</w:t>
                       </w:r>
                       <w:r>
                         <w:rPr>
@@ -5472,25 +5148,7 @@
                           <w:sz w:val="24"/>
                           <w:szCs w:val="24"/>
                         </w:rPr>
-                        <w:t xml:space="preserve"> 2016.07    </w:t>
-                      </w:r>
-                      <w:proofErr w:type="gramStart"/>
-                      <w:r>
-                        <w:rPr>
-                          <w:rFonts w:ascii="微软雅黑" w:eastAsia="微软雅黑" w:hAnsi="微软雅黑" w:hint="eastAsia"/>
-                          <w:sz w:val="24"/>
-                          <w:szCs w:val="24"/>
-                        </w:rPr>
-                        <w:t>海康威视研究院</w:t>
-                      </w:r>
-                      <w:proofErr w:type="gramEnd"/>
-                      <w:r>
-                        <w:rPr>
-                          <w:rFonts w:ascii="微软雅黑" w:eastAsia="微软雅黑" w:hAnsi="微软雅黑" w:hint="eastAsia"/>
-                          <w:sz w:val="24"/>
-                          <w:szCs w:val="24"/>
-                        </w:rPr>
-                        <w:t xml:space="preserve">    研发助理</w:t>
+                        <w:t xml:space="preserve"> 2016.07    海康威视研究院    研发助理</w:t>
                       </w:r>
                       <w:r>
                         <w:rPr>
@@ -5657,7 +5315,7 @@
           </mc:Choice>
           <mc:Fallback>
             <w:pict>
-              <v:shape id="文本框 3" o:spid="_x0000_s1042" type="#_x0000_t202" style="position:absolute;left:0;text-align:left;margin-left:19.55pt;margin-top:10.8pt;width:150.5pt;height:54.2pt;z-index:251501056;visibility:visible;mso-wrap-style:square;mso-width-percent:0;mso-height-percent:0;mso-wrap-distance-left:9pt;mso-wrap-distance-top:0;mso-wrap-distance-right:9pt;mso-wrap-distance-bottom:0;mso-position-horizontal:absolute;mso-position-horizontal-relative:text;mso-position-vertical:absolute;mso-position-vertical-relative:text;mso-width-percent:0;mso-height-percent:0;mso-width-relative:margin;mso-height-relative:margin;v-text-anchor:top" o:gfxdata="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" filled="f" stroked="f" strokeweight=".5pt">
+              <v:shape w14:anchorId="1DB3FD93" id="文本框 3" o:spid="_x0000_s1042" type="#_x0000_t202" style="position:absolute;left:0;text-align:left;margin-left:19.55pt;margin-top:10.8pt;width:150.5pt;height:54.2pt;z-index:251501056;visibility:visible;mso-wrap-style:square;mso-width-percent:0;mso-height-percent:0;mso-wrap-distance-left:9pt;mso-wrap-distance-top:0;mso-wrap-distance-right:9pt;mso-wrap-distance-bottom:0;mso-position-horizontal:absolute;mso-position-horizontal-relative:text;mso-position-vertical:absolute;mso-position-vertical-relative:text;mso-width-percent:0;mso-height-percent:0;mso-width-relative:margin;mso-height-relative:margin;v-text-anchor:top" o:gfxdata="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" filled="f" stroked="f" strokeweight=".5pt">
                 <v:textbox>
                   <w:txbxContent>
                     <w:p>
@@ -5795,7 +5453,7 @@
           </mc:Choice>
           <mc:Fallback>
             <w:pict>
-              <v:shape id="文本框 4" o:spid="_x0000_s1043" type="#_x0000_t202" style="position:absolute;left:0;text-align:left;margin-left:20.35pt;margin-top:54.9pt;width:244.95pt;height:40.15pt;z-index:251516416;visibility:visible;mso-wrap-style:square;mso-width-percent:0;mso-height-percent:0;mso-wrap-distance-left:9pt;mso-wrap-distance-top:0;mso-wrap-distance-right:9pt;mso-wrap-distance-bottom:0;mso-position-horizontal:absolute;mso-position-horizontal-relative:text;mso-position-vertical:absolute;mso-position-vertical-relative:text;mso-width-percent:0;mso-height-percent:0;mso-width-relative:margin;mso-height-relative:margin;v-text-anchor:top" o:gfxdata="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" filled="f" stroked="f" strokeweight=".5pt">
+              <v:shape w14:anchorId="1870FEA9" id="文本框 4" o:spid="_x0000_s1043" type="#_x0000_t202" style="position:absolute;left:0;text-align:left;margin-left:20.35pt;margin-top:54.9pt;width:244.95pt;height:40.15pt;z-index:251516416;visibility:visible;mso-wrap-style:square;mso-width-percent:0;mso-height-percent:0;mso-wrap-distance-left:9pt;mso-wrap-distance-top:0;mso-wrap-distance-right:9pt;mso-wrap-distance-bottom:0;mso-position-horizontal:absolute;mso-position-horizontal-relative:text;mso-position-vertical:absolute;mso-position-vertical-relative:text;mso-width-percent:0;mso-height-percent:0;mso-width-relative:margin;mso-height-relative:margin;v-text-anchor:top" o:gfxdata="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" filled="f" stroked="f" strokeweight=".5pt">
                 <v:textbox>
                   <w:txbxContent>
                     <w:p>
@@ -5913,7 +5571,7 @@
           </mc:Choice>
           <mc:Fallback>
             <w:pict>
-              <v:rect id="矩形 5" o:spid="_x0000_s1026" style="position:absolute;left:0;text-align:left;margin-left:18.7pt;margin-top:12.15pt;width:219.7pt;height:86pt;z-index:251485696;visibility:visible;mso-wrap-style:square;mso-width-percent:0;mso-height-percent:0;mso-wrap-distance-left:9pt;mso-wrap-distance-top:0;mso-wrap-distance-right:9pt;mso-wrap-distance-bottom:0;mso-position-horizontal:absolute;mso-position-horizontal-relative:text;mso-position-vertical:absolute;mso-position-vertical-relative:text;mso-width-percent:0;mso-height-percent:0;mso-width-relative:margin;mso-height-relative:margin;v-text-anchor:middle" o:gfxdata="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" stroked="f" strokeweight="2pt">
+              <v:rect w14:anchorId="48B9793C" id="矩形 5" o:spid="_x0000_s1026" style="position:absolute;left:0;text-align:left;margin-left:18.7pt;margin-top:12.15pt;width:219.7pt;height:86pt;z-index:251485696;visibility:visible;mso-wrap-style:square;mso-width-percent:0;mso-height-percent:0;mso-wrap-distance-left:9pt;mso-wrap-distance-top:0;mso-wrap-distance-right:9pt;mso-wrap-distance-bottom:0;mso-position-horizontal:absolute;mso-position-horizontal-relative:text;mso-position-vertical:absolute;mso-position-vertical-relative:text;mso-width-percent:0;mso-height-percent:0;mso-width-relative:margin;mso-height-relative:margin;v-text-anchor:middle" o:gfxdata="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" stroked="f" strokeweight="2pt">
                 <v:fill opacity="19789f"/>
               </v:rect>
             </w:pict>
@@ -6018,7 +5676,7 @@
           </mc:Choice>
           <mc:Fallback>
             <w:pict>
-              <v:shape id="文本框 27" o:spid="_x0000_s1044" type="#_x0000_t202" style="position:absolute;left:0;text-align:left;margin-left:501.15pt;margin-top:12.75pt;width:98.15pt;height:31.75pt;z-index:251747840;visibility:visible;mso-wrap-style:square;mso-width-percent:0;mso-height-percent:0;mso-wrap-distance-left:9pt;mso-wrap-distance-top:0;mso-wrap-distance-right:9pt;mso-wrap-distance-bottom:0;mso-position-horizontal:absolute;mso-position-horizontal-relative:text;mso-position-vertical:absolute;mso-position-vertical-relative:text;mso-width-percent:0;mso-height-percent:0;mso-width-relative:margin;mso-height-relative:margin;v-text-anchor:top" o:gfxdata="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" filled="f" stroked="f" strokeweight=".5pt">
+              <v:shape w14:anchorId="0DF1625E" id="文本框 27" o:spid="_x0000_s1044" type="#_x0000_t202" style="position:absolute;left:0;text-align:left;margin-left:501.15pt;margin-top:12.75pt;width:98.15pt;height:31.75pt;z-index:251747840;visibility:visible;mso-wrap-style:square;mso-width-percent:0;mso-height-percent:0;mso-wrap-distance-left:9pt;mso-wrap-distance-top:0;mso-wrap-distance-right:9pt;mso-wrap-distance-bottom:0;mso-position-horizontal:absolute;mso-position-horizontal-relative:text;mso-position-vertical:absolute;mso-position-vertical-relative:text;mso-width-percent:0;mso-height-percent:0;mso-width-relative:margin;mso-height-relative:margin;v-text-anchor:top" o:gfxdata="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" filled="f" stroked="f" strokeweight=".5pt">
                 <v:textbox>
                   <w:txbxContent>
                     <w:p>
@@ -6148,7 +5806,7 @@
           </mc:Choice>
           <mc:Fallback>
             <w:pict>
-              <v:shape id="文本框 25" o:spid="_x0000_s1045" type="#_x0000_t202" style="position:absolute;left:0;text-align:left;margin-left:391pt;margin-top:12.95pt;width:98.15pt;height:31.75pt;z-index:251702784;visibility:visible;mso-wrap-style:square;mso-width-percent:0;mso-height-percent:0;mso-wrap-distance-left:9pt;mso-wrap-distance-top:0;mso-wrap-distance-right:9pt;mso-wrap-distance-bottom:0;mso-position-horizontal:absolute;mso-position-horizontal-relative:text;mso-position-vertical:absolute;mso-position-vertical-relative:text;mso-width-percent:0;mso-height-percent:0;mso-width-relative:margin;mso-height-relative:margin;v-text-anchor:top" o:gfxdata="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" filled="f" stroked="f" strokeweight=".5pt">
+              <v:shape w14:anchorId="36F13C21" id="文本框 25" o:spid="_x0000_s1045" type="#_x0000_t202" style="position:absolute;left:0;text-align:left;margin-left:391pt;margin-top:12.95pt;width:98.15pt;height:31.75pt;z-index:251702784;visibility:visible;mso-wrap-style:square;mso-width-percent:0;mso-height-percent:0;mso-wrap-distance-left:9pt;mso-wrap-distance-top:0;mso-wrap-distance-right:9pt;mso-wrap-distance-bottom:0;mso-position-horizontal:absolute;mso-position-horizontal-relative:text;mso-position-vertical:absolute;mso-position-vertical-relative:text;mso-width-percent:0;mso-height-percent:0;mso-width-relative:margin;mso-height-relative:margin;v-text-anchor:top" o:gfxdata="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" filled="f" stroked="f" strokeweight=".5pt">
                 <v:textbox>
                   <w:txbxContent>
                     <w:p>
@@ -6278,7 +5936,7 @@
           </mc:Choice>
           <mc:Fallback>
             <w:pict>
-              <v:shape id="文本框 23" o:spid="_x0000_s1046" type="#_x0000_t202" style="position:absolute;left:0;text-align:left;margin-left:269.95pt;margin-top:14.1pt;width:98.15pt;height:31.75pt;z-index:251657728;visibility:visible;mso-wrap-style:square;mso-width-percent:0;mso-height-percent:0;mso-wrap-distance-left:9pt;mso-wrap-distance-top:0;mso-wrap-distance-right:9pt;mso-wrap-distance-bottom:0;mso-position-horizontal:absolute;mso-position-horizontal-relative:text;mso-position-vertical:absolute;mso-position-vertical-relative:text;mso-width-percent:0;mso-height-percent:0;mso-width-relative:margin;mso-height-relative:margin;v-text-anchor:top" o:gfxdata="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" filled="f" stroked="f" strokeweight=".5pt">
+              <v:shape w14:anchorId="14B8E8BE" id="文本框 23" o:spid="_x0000_s1046" type="#_x0000_t202" style="position:absolute;left:0;text-align:left;margin-left:269.95pt;margin-top:14.1pt;width:98.15pt;height:31.75pt;z-index:251657728;visibility:visible;mso-wrap-style:square;mso-width-percent:0;mso-height-percent:0;mso-wrap-distance-left:9pt;mso-wrap-distance-top:0;mso-wrap-distance-right:9pt;mso-wrap-distance-bottom:0;mso-position-horizontal:absolute;mso-position-horizontal-relative:text;mso-position-vertical:absolute;mso-position-vertical-relative:text;mso-width-percent:0;mso-height-percent:0;mso-width-relative:margin;mso-height-relative:margin;v-text-anchor:top" o:gfxdata="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" filled="f" stroked="f" strokeweight=".5pt">
                 <v:textbox>
                   <w:txbxContent>
                     <w:p>
@@ -6408,7 +6066,7 @@
           </mc:Choice>
           <mc:Fallback>
             <w:pict>
-              <v:shape id="文本框 24" o:spid="_x0000_s1047" type="#_x0000_t202" style="position:absolute;left:0;text-align:left;margin-left:271pt;margin-top:55.25pt;width:108.45pt;height:31.75pt;z-index:251680256;visibility:visible;mso-wrap-style:square;mso-width-percent:0;mso-height-percent:0;mso-wrap-distance-left:9pt;mso-wrap-distance-top:0;mso-wrap-distance-right:9pt;mso-wrap-distance-bottom:0;mso-position-horizontal:absolute;mso-position-horizontal-relative:text;mso-position-vertical:absolute;mso-position-vertical-relative:text;mso-width-percent:0;mso-height-percent:0;mso-width-relative:margin;mso-height-relative:margin;v-text-anchor:top" o:gfxdata="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" filled="f" stroked="f" strokeweight=".5pt">
+              <v:shape w14:anchorId="766C4029" id="文本框 24" o:spid="_x0000_s1047" type="#_x0000_t202" style="position:absolute;left:0;text-align:left;margin-left:271pt;margin-top:55.25pt;width:108.45pt;height:31.75pt;z-index:251680256;visibility:visible;mso-wrap-style:square;mso-width-percent:0;mso-height-percent:0;mso-wrap-distance-left:9pt;mso-wrap-distance-top:0;mso-wrap-distance-right:9pt;mso-wrap-distance-bottom:0;mso-position-horizontal:absolute;mso-position-horizontal-relative:text;mso-position-vertical:absolute;mso-position-vertical-relative:text;mso-width-percent:0;mso-height-percent:0;mso-width-relative:margin;mso-height-relative:margin;v-text-anchor:top" o:gfxdata="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" filled="f" stroked="f" strokeweight=".5pt">
                 <v:textbox>
                   <w:txbxContent>
                     <w:p>
@@ -6548,7 +6206,7 @@
           </mc:Choice>
           <mc:Fallback>
             <w:pict>
-              <v:shape id="文本框 26" o:spid="_x0000_s1048" type="#_x0000_t202" style="position:absolute;left:0;text-align:left;margin-left:391.65pt;margin-top:54.4pt;width:189.8pt;height:31.75pt;z-index:251725312;visibility:visible;mso-wrap-style:square;mso-width-percent:0;mso-height-percent:0;mso-wrap-distance-left:9pt;mso-wrap-distance-top:0;mso-wrap-distance-right:9pt;mso-wrap-distance-bottom:0;mso-position-horizontal:absolute;mso-position-horizontal-relative:text;mso-position-vertical:absolute;mso-position-vertical-relative:text;mso-width-percent:0;mso-height-percent:0;mso-width-relative:margin;mso-height-relative:margin;v-text-anchor:top" o:gfxdata="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" filled="f" stroked="f" strokeweight=".5pt">
+              <v:shape w14:anchorId="6CCA3862" id="文本框 26" o:spid="_x0000_s1048" type="#_x0000_t202" style="position:absolute;left:0;text-align:left;margin-left:391.65pt;margin-top:54.4pt;width:189.8pt;height:31.75pt;z-index:251725312;visibility:visible;mso-wrap-style:square;mso-width-percent:0;mso-height-percent:0;mso-wrap-distance-left:9pt;mso-wrap-distance-top:0;mso-wrap-distance-right:9pt;mso-wrap-distance-bottom:0;mso-position-horizontal:absolute;mso-position-horizontal-relative:text;mso-position-vertical:absolute;mso-position-vertical-relative:text;mso-width-percent:0;mso-height-percent:0;mso-width-relative:margin;mso-height-relative:margin;v-text-anchor:top" o:gfxdata="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" filled="f" stroked="f" strokeweight=".5pt">
                 <v:textbox>
                   <w:txbxContent>
                     <w:p>
@@ -6618,7 +6276,7 @@
                     <pic:cNvPicPr/>
                   </pic:nvPicPr>
                   <pic:blipFill>
-                    <a:blip r:embed="rId9" cstate="print">
+                    <a:blip r:embed="rId8" cstate="print">
                       <a:extLst>
                         <a:ext uri="{28A0092B-C50C-407E-A947-70E740481C1C}">
                           <a14:useLocalDpi xmlns:a14="http://schemas.microsoft.com/office/drawing/2010/main" val="0"/>
@@ -6678,7 +6336,7 @@
                     <pic:cNvPicPr/>
                   </pic:nvPicPr>
                   <pic:blipFill>
-                    <a:blip r:embed="rId10" cstate="print">
+                    <a:blip r:embed="rId9" cstate="print">
                       <a:extLst>
                         <a:ext uri="{28A0092B-C50C-407E-A947-70E740481C1C}">
                           <a14:useLocalDpi xmlns:a14="http://schemas.microsoft.com/office/drawing/2010/main" val="0"/>
@@ -6738,7 +6396,7 @@
                     <pic:cNvPicPr/>
                   </pic:nvPicPr>
                   <pic:blipFill>
-                    <a:blip r:embed="rId11" cstate="print">
+                    <a:blip r:embed="rId10" cstate="print">
                       <a:extLst>
                         <a:ext uri="{28A0092B-C50C-407E-A947-70E740481C1C}">
                           <a14:useLocalDpi xmlns:a14="http://schemas.microsoft.com/office/drawing/2010/main" val="0"/>
@@ -6798,7 +6456,7 @@
                     <pic:cNvPicPr/>
                   </pic:nvPicPr>
                   <pic:blipFill>
-                    <a:blip r:embed="rId12" cstate="print">
+                    <a:blip r:embed="rId11" cstate="print">
                       <a:extLst>
                         <a:ext uri="{28A0092B-C50C-407E-A947-70E740481C1C}">
                           <a14:useLocalDpi xmlns:a14="http://schemas.microsoft.com/office/drawing/2010/main" val="0"/>
@@ -6862,7 +6520,7 @@
                     <pic:cNvPicPr/>
                   </pic:nvPicPr>
                   <pic:blipFill>
-                    <a:blip r:embed="rId13" cstate="print">
+                    <a:blip r:embed="rId12" cstate="print">
                       <a:extLst>
                         <a:ext uri="{28A0092B-C50C-407E-A947-70E740481C1C}">
                           <a14:useLocalDpi xmlns:a14="http://schemas.microsoft.com/office/drawing/2010/main" val="0"/>
@@ -6969,7 +6627,7 @@
           </mc:Choice>
           <mc:Fallback>
             <w:pict>
-              <v:shapetype id="_x0000_t5" coordsize="21600,21600" o:spt="5" adj="10800" path="m@0,l,21600r21600,xe">
+              <v:shapetype w14:anchorId="4E8535FC" id="_x0000_t5" coordsize="21600,21600" o:spt="5" adj="10800" path="m@0,l,21600r21600,xe">
                 <v:stroke joinstyle="miter"/>
                 <v:formulas>
                   <v:f eqn="val #0"/>
@@ -7061,7 +6719,7 @@
           </mc:Choice>
           <mc:Fallback>
             <w:pict>
-              <v:shape id="等腰三角形 6" o:spid="_x0000_s1026" type="#_x0000_t5" style="position:absolute;left:0;text-align:left;margin-left:19.55pt;margin-top:97pt;width:23.35pt;height:20.1pt;rotation:180;z-index:251375104;visibility:visible;mso-wrap-style:square;mso-width-percent:0;mso-height-percent:0;mso-wrap-distance-left:9pt;mso-wrap-distance-top:0;mso-wrap-distance-right:9pt;mso-wrap-distance-bottom:0;mso-position-horizontal:absolute;mso-position-horizontal-relative:text;mso-position-vertical:absolute;mso-position-vertical-relative:text;mso-width-percent:0;mso-height-percent:0;mso-width-relative:margin;mso-height-relative:margin;v-text-anchor:middle" o:gfxdata="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" fillcolor="#3ecdf1" stroked="f" strokeweight="2pt"/>
+              <v:shape w14:anchorId="012CDE48" id="等腰三角形 6" o:spid="_x0000_s1026" type="#_x0000_t5" style="position:absolute;left:0;text-align:left;margin-left:19.55pt;margin-top:97pt;width:23.35pt;height:20.1pt;rotation:180;z-index:251375104;visibility:visible;mso-wrap-style:square;mso-width-percent:0;mso-height-percent:0;mso-wrap-distance-left:9pt;mso-wrap-distance-top:0;mso-wrap-distance-right:9pt;mso-wrap-distance-bottom:0;mso-position-horizontal:absolute;mso-position-horizontal-relative:text;mso-position-vertical:absolute;mso-position-vertical-relative:text;mso-width-percent:0;mso-height-percent:0;mso-width-relative:margin;mso-height-relative:margin;v-text-anchor:middle" o:gfxdata="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" fillcolor="#3ecdf1" stroked="f" strokeweight="2pt"/>
             </w:pict>
           </mc:Fallback>
         </mc:AlternateContent>
@@ -7141,7 +6799,7 @@
           </mc:Choice>
           <mc:Fallback>
             <w:pict>
-              <v:rect id="矩形 2" o:spid="_x0000_s1026" style="position:absolute;left:0;text-align:left;margin-left:-2.5pt;margin-top:-8.7pt;width:598.4pt;height:116.7pt;z-index:251359744;visibility:visible;mso-wrap-style:square;mso-width-percent:0;mso-height-percent:0;mso-wrap-distance-left:9pt;mso-wrap-distance-top:0;mso-wrap-distance-right:9pt;mso-wrap-distance-bottom:0;mso-position-horizontal:absolute;mso-position-horizontal-relative:text;mso-position-vertical:absolute;mso-position-vertical-relative:text;mso-width-percent:0;mso-height-percent:0;mso-width-relative:margin;mso-height-relative:margin;v-text-anchor:middle" o:gfxdata="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" fillcolor="#3ecdf1" stroked="f" strokeweight="2pt"/>
+              <v:rect w14:anchorId="00271B25" id="矩形 2" o:spid="_x0000_s1026" style="position:absolute;left:0;text-align:left;margin-left:-2.5pt;margin-top:-8.7pt;width:598.4pt;height:116.7pt;z-index:251359744;visibility:visible;mso-wrap-style:square;mso-width-percent:0;mso-height-percent:0;mso-wrap-distance-left:9pt;mso-wrap-distance-top:0;mso-wrap-distance-right:9pt;mso-wrap-distance-bottom:0;mso-position-horizontal:absolute;mso-position-horizontal-relative:text;mso-position-vertical:absolute;mso-position-vertical-relative:text;mso-width-percent:0;mso-height-percent:0;mso-width-relative:margin;mso-height-relative:margin;v-text-anchor:middle" o:gfxdata="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" fillcolor="#3ecdf1" stroked="f" strokeweight="2pt"/>
             </w:pict>
           </mc:Fallback>
         </mc:AlternateContent>
@@ -7208,9 +6866,9 @@
               </wp:anchor>
             </w:drawing>
           </mc:Choice>
-          <mc:Fallback xmlns:w16se="http://schemas.microsoft.com/office/word/2015/wordml/symex" xmlns:w16cid="http://schemas.microsoft.com/office/word/2016/wordml/cid" xmlns:w15="http://schemas.microsoft.com/office/word/2012/wordml" xmlns:am3d="http://schemas.microsoft.com/office/drawing/2017/model3d" xmlns:aink="http://schemas.microsoft.com/office/drawing/2016/ink" xmlns:cx8="http://schemas.microsoft.com/office/drawing/2016/5/14/chartex" xmlns:cx7="http://schemas.microsoft.com/office/drawing/2016/5/13/chartex" xmlns:cx6="http://schemas.microsoft.com/office/drawing/2016/5/12/chartex" xmlns:cx5="http://schemas.microsoft.com/office/drawing/2016/5/11/chartex" xmlns:cx4="http://schemas.microsoft.com/office/drawing/2016/5/10/chartex" xmlns:cx3="http://schemas.microsoft.com/office/drawing/2016/5/9/chartex" xmlns:cx2="http://schemas.microsoft.com/office/drawing/2015/10/21/chartex" xmlns:cx1="http://schemas.microsoft.com/office/drawing/2015/9/8/chartex" xmlns:cx="http://schemas.microsoft.com/office/drawing/2014/chartex">
+          <mc:Fallback>
             <w:pict>
-              <v:line w14:anchorId="29556017" id="直接连接符 9" o:spid="_x0000_s1026" style="position:absolute;left:0;text-align:left;z-index:251338240;visibility:visible;mso-wrap-style:square;mso-height-percent:0;mso-wrap-distance-left:9pt;mso-wrap-distance-top:0;mso-wrap-distance-right:9pt;mso-wrap-distance-bottom:0;mso-position-horizontal:absolute;mso-position-horizontal-relative:text;mso-position-vertical:absolute;mso-position-vertical-relative:text;mso-height-percent:0;mso-height-relative:margin" from="31.75pt,113.1pt" to="31.75pt,841pt" o:gfxdata="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" strokecolor="#3ecdf1" strokeweight="2.25pt"/>
+              <v:line w14:anchorId="6A911BBE" id="直接连接符 9" o:spid="_x0000_s1026" style="position:absolute;left:0;text-align:left;z-index:251338240;visibility:visible;mso-wrap-style:square;mso-height-percent:0;mso-wrap-distance-left:9pt;mso-wrap-distance-top:0;mso-wrap-distance-right:9pt;mso-wrap-distance-bottom:0;mso-position-horizontal:absolute;mso-position-horizontal-relative:text;mso-position-vertical:absolute;mso-position-vertical-relative:text;mso-height-percent:0;mso-height-relative:margin" from="31.75pt,113.1pt" to="31.75pt,841pt" o:gfxdata="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" strokecolor="#3ecdf1" strokeweight="2.25pt"/>
             </w:pict>
           </mc:Fallback>
         </mc:AlternateContent>
@@ -7282,9 +6940,9 @@
               </wp:anchor>
             </w:drawing>
           </mc:Choice>
-          <mc:Fallback xmlns:w16se="http://schemas.microsoft.com/office/word/2015/wordml/symex" xmlns:w16cid="http://schemas.microsoft.com/office/word/2016/wordml/cid" xmlns:w15="http://schemas.microsoft.com/office/word/2012/wordml" xmlns:am3d="http://schemas.microsoft.com/office/drawing/2017/model3d" xmlns:aink="http://schemas.microsoft.com/office/drawing/2016/ink" xmlns:cx8="http://schemas.microsoft.com/office/drawing/2016/5/14/chartex" xmlns:cx7="http://schemas.microsoft.com/office/drawing/2016/5/13/chartex" xmlns:cx6="http://schemas.microsoft.com/office/drawing/2016/5/12/chartex" xmlns:cx5="http://schemas.microsoft.com/office/drawing/2016/5/11/chartex" xmlns:cx4="http://schemas.microsoft.com/office/drawing/2016/5/10/chartex" xmlns:cx3="http://schemas.microsoft.com/office/drawing/2016/5/9/chartex" xmlns:cx2="http://schemas.microsoft.com/office/drawing/2015/10/21/chartex" xmlns:cx1="http://schemas.microsoft.com/office/drawing/2015/9/8/chartex" xmlns:cx="http://schemas.microsoft.com/office/drawing/2014/chartex">
+          <mc:Fallback>
             <w:pict>
-              <v:rect w14:anchorId="6F5B06DE" id="矩形 7" o:spid="_x0000_s1026" style="position:absolute;left:0;text-align:left;margin-left:-2.75pt;margin-top:832.7pt;width:635.85pt;height:25.25pt;z-index:251517440;visibility:visible;mso-wrap-style:square;mso-wrap-distance-left:9pt;mso-wrap-distance-top:0;mso-wrap-distance-right:9pt;mso-wrap-distance-bottom:0;mso-position-horizontal:absolute;mso-position-horizontal-relative:text;mso-position-vertical:absolute;mso-position-vertical-relative:text;v-text-anchor:middle" o:gfxdata="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" fillcolor="#3ecdf1" stroked="f" strokeweight="2pt"/>
+              <v:rect w14:anchorId="3BCAA084" id="矩形 7" o:spid="_x0000_s1026" style="position:absolute;left:0;text-align:left;margin-left:-2.75pt;margin-top:832.7pt;width:635.85pt;height:25.25pt;z-index:251517440;visibility:visible;mso-wrap-style:square;mso-wrap-distance-left:9pt;mso-wrap-distance-top:0;mso-wrap-distance-right:9pt;mso-wrap-distance-bottom:0;mso-position-horizontal:absolute;mso-position-horizontal-relative:text;mso-position-vertical:absolute;mso-position-vertical-relative:text;v-text-anchor:middle" o:gfxdata="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" fillcolor="#3ecdf1" stroked="f" strokeweight="2pt"/>
             </w:pict>
           </mc:Fallback>
         </mc:AlternateContent>
@@ -7301,7 +6959,7 @@
 </file>
 
 <file path=word/endnotes.xml><?xml version="1.0" encoding="utf-8"?>
-<w:endnotes xmlns:wpc="http://schemas.microsoft.com/office/word/2010/wordprocessingCanvas" xmlns:mc="http://schemas.openxmlformats.org/markup-compatibility/2006" xmlns:o="urn:schemas-microsoft-com:office:office" xmlns:r="http://schemas.openxmlformats.org/officeDocument/2006/relationships" xmlns:m="http://schemas.openxmlformats.org/officeDocument/2006/math" xmlns:v="urn:schemas-microsoft-com:vml" xmlns:wp14="http://schemas.microsoft.com/office/word/2010/wordprocessingDrawing" xmlns:wp="http://schemas.openxmlformats.org/drawingml/2006/wordprocessingDrawing" xmlns:w10="urn:schemas-microsoft-com:office:word" xmlns:w="http://schemas.openxmlformats.org/wordprocessingml/2006/main" xmlns:w14="http://schemas.microsoft.com/office/word/2010/wordml" xmlns:wpg="http://schemas.microsoft.com/office/word/2010/wordprocessingGroup" xmlns:wpi="http://schemas.microsoft.com/office/word/2010/wordprocessingInk" xmlns:wne="http://schemas.microsoft.com/office/word/2006/wordml" xmlns:wps="http://schemas.microsoft.com/office/word/2010/wordprocessingShape" mc:Ignorable="w14 wp14">
+<w:endnotes xmlns:wpc="http://schemas.microsoft.com/office/word/2010/wordprocessingCanvas" xmlns:cx="http://schemas.microsoft.com/office/drawing/2014/chartex" xmlns:cx1="http://schemas.microsoft.com/office/drawing/2015/9/8/chartex" xmlns:cx2="http://schemas.microsoft.com/office/drawing/2015/10/21/chartex" xmlns:cx3="http://schemas.microsoft.com/office/drawing/2016/5/9/chartex" xmlns:cx4="http://schemas.microsoft.com/office/drawing/2016/5/10/chartex" xmlns:cx5="http://schemas.microsoft.com/office/drawing/2016/5/11/chartex" xmlns:cx6="http://schemas.microsoft.com/office/drawing/2016/5/12/chartex" xmlns:cx7="http://schemas.microsoft.com/office/drawing/2016/5/13/chartex" xmlns:cx8="http://schemas.microsoft.com/office/drawing/2016/5/14/chartex" xmlns:mc="http://schemas.openxmlformats.org/markup-compatibility/2006" xmlns:aink="http://schemas.microsoft.com/office/drawing/2016/ink" xmlns:am3d="http://schemas.microsoft.com/office/drawing/2017/model3d" xmlns:o="urn:schemas-microsoft-com:office:office" xmlns:r="http://schemas.openxmlformats.org/officeDocument/2006/relationships" xmlns:m="http://schemas.openxmlformats.org/officeDocument/2006/math" xmlns:v="urn:schemas-microsoft-com:vml" xmlns:wp14="http://schemas.microsoft.com/office/word/2010/wordprocessingDrawing" xmlns:wp="http://schemas.openxmlformats.org/drawingml/2006/wordprocessingDrawing" xmlns:w10="urn:schemas-microsoft-com:office:word" xmlns:w="http://schemas.openxmlformats.org/wordprocessingml/2006/main" xmlns:w14="http://schemas.microsoft.com/office/word/2010/wordml" xmlns:w15="http://schemas.microsoft.com/office/word/2012/wordml" xmlns:w16cid="http://schemas.microsoft.com/office/word/2016/wordml/cid" xmlns:w16se="http://schemas.microsoft.com/office/word/2015/wordml/symex" xmlns:wpg="http://schemas.microsoft.com/office/word/2010/wordprocessingGroup" xmlns:wpi="http://schemas.microsoft.com/office/word/2010/wordprocessingInk" xmlns:wne="http://schemas.microsoft.com/office/word/2006/wordml" xmlns:wps="http://schemas.microsoft.com/office/word/2010/wordprocessingShape" mc:Ignorable="w14 w15 w16se w16cid wp14">
   <w:endnote w:type="separator" w:id="-1">
     <w:p>
       <w:r>
@@ -7320,7 +6978,7 @@
 </file>
 
 <file path=word/footnotes.xml><?xml version="1.0" encoding="utf-8"?>
-<w:footnotes xmlns:wpc="http://schemas.microsoft.com/office/word/2010/wordprocessingCanvas" xmlns:mc="http://schemas.openxmlformats.org/markup-compatibility/2006" xmlns:o="urn:schemas-microsoft-com:office:office" xmlns:r="http://schemas.openxmlformats.org/officeDocument/2006/relationships" xmlns:m="http://schemas.openxmlformats.org/officeDocument/2006/math" xmlns:v="urn:schemas-microsoft-com:vml" xmlns:wp14="http://schemas.microsoft.com/office/word/2010/wordprocessingDrawing" xmlns:wp="http://schemas.openxmlformats.org/drawingml/2006/wordprocessingDrawing" xmlns:w10="urn:schemas-microsoft-com:office:word" xmlns:w="http://schemas.openxmlformats.org/wordprocessingml/2006/main" xmlns:w14="http://schemas.microsoft.com/office/word/2010/wordml" xmlns:wpg="http://schemas.microsoft.com/office/word/2010/wordprocessingGroup" xmlns:wpi="http://schemas.microsoft.com/office/word/2010/wordprocessingInk" xmlns:wne="http://schemas.microsoft.com/office/word/2006/wordml" xmlns:wps="http://schemas.microsoft.com/office/word/2010/wordprocessingShape" mc:Ignorable="w14 wp14">
+<w:footnotes xmlns:wpc="http://schemas.microsoft.com/office/word/2010/wordprocessingCanvas" xmlns:cx="http://schemas.microsoft.com/office/drawing/2014/chartex" xmlns:cx1="http://schemas.microsoft.com/office/drawing/2015/9/8/chartex" xmlns:cx2="http://schemas.microsoft.com/office/drawing/2015/10/21/chartex" xmlns:cx3="http://schemas.microsoft.com/office/drawing/2016/5/9/chartex" xmlns:cx4="http://schemas.microsoft.com/office/drawing/2016/5/10/chartex" xmlns:cx5="http://schemas.microsoft.com/office/drawing/2016/5/11/chartex" xmlns:cx6="http://schemas.microsoft.com/office/drawing/2016/5/12/chartex" xmlns:cx7="http://schemas.microsoft.com/office/drawing/2016/5/13/chartex" xmlns:cx8="http://schemas.microsoft.com/office/drawing/2016/5/14/chartex" xmlns:mc="http://schemas.openxmlformats.org/markup-compatibility/2006" xmlns:aink="http://schemas.microsoft.com/office/drawing/2016/ink" xmlns:am3d="http://schemas.microsoft.com/office/drawing/2017/model3d" xmlns:o="urn:schemas-microsoft-com:office:office" xmlns:r="http://schemas.openxmlformats.org/officeDocument/2006/relationships" xmlns:m="http://schemas.openxmlformats.org/officeDocument/2006/math" xmlns:v="urn:schemas-microsoft-com:vml" xmlns:wp14="http://schemas.microsoft.com/office/word/2010/wordprocessingDrawing" xmlns:wp="http://schemas.openxmlformats.org/drawingml/2006/wordprocessingDrawing" xmlns:w10="urn:schemas-microsoft-com:office:word" xmlns:w="http://schemas.openxmlformats.org/wordprocessingml/2006/main" xmlns:w14="http://schemas.microsoft.com/office/word/2010/wordml" xmlns:w15="http://schemas.microsoft.com/office/word/2012/wordml" xmlns:w16cid="http://schemas.microsoft.com/office/word/2016/wordml/cid" xmlns:w16se="http://schemas.microsoft.com/office/word/2015/wordml/symex" xmlns:wpg="http://schemas.microsoft.com/office/word/2010/wordprocessingGroup" xmlns:wpi="http://schemas.microsoft.com/office/word/2010/wordprocessingInk" xmlns:wne="http://schemas.microsoft.com/office/word/2006/wordml" xmlns:wps="http://schemas.microsoft.com/office/word/2010/wordprocessingShape" mc:Ignorable="w14 w15 w16se w16cid wp14">
   <w:footnote w:type="separator" w:id="-1">
     <w:p>
       <w:r>
@@ -7339,8 +6997,8 @@
 </file>
 
 <file path=word/numbering.xml><?xml version="1.0" encoding="utf-8"?>
-<w:numbering xmlns:wpc="http://schemas.microsoft.com/office/word/2010/wordprocessingCanvas" xmlns:mc="http://schemas.openxmlformats.org/markup-compatibility/2006" xmlns:o="urn:schemas-microsoft-com:office:office" xmlns:r="http://schemas.openxmlformats.org/officeDocument/2006/relationships" xmlns:m="http://schemas.openxmlformats.org/officeDocument/2006/math" xmlns:v="urn:schemas-microsoft-com:vml" xmlns:wp14="http://schemas.microsoft.com/office/word/2010/wordprocessingDrawing" xmlns:wp="http://schemas.openxmlformats.org/drawingml/2006/wordprocessingDrawing" xmlns:w10="urn:schemas-microsoft-com:office:word" xmlns:w="http://schemas.openxmlformats.org/wordprocessingml/2006/main" xmlns:w14="http://schemas.microsoft.com/office/word/2010/wordml" xmlns:wpg="http://schemas.microsoft.com/office/word/2010/wordprocessingGroup" xmlns:wpi="http://schemas.microsoft.com/office/word/2010/wordprocessingInk" xmlns:wne="http://schemas.microsoft.com/office/word/2006/wordml" xmlns:wps="http://schemas.microsoft.com/office/word/2010/wordprocessingShape" mc:Ignorable="w14 wp14">
-  <w:abstractNum w:abstractNumId="0">
+<w:numbering xmlns:wpc="http://schemas.microsoft.com/office/word/2010/wordprocessingCanvas" xmlns:cx="http://schemas.microsoft.com/office/drawing/2014/chartex" xmlns:cx1="http://schemas.microsoft.com/office/drawing/2015/9/8/chartex" xmlns:cx2="http://schemas.microsoft.com/office/drawing/2015/10/21/chartex" xmlns:cx3="http://schemas.microsoft.com/office/drawing/2016/5/9/chartex" xmlns:cx4="http://schemas.microsoft.com/office/drawing/2016/5/10/chartex" xmlns:cx5="http://schemas.microsoft.com/office/drawing/2016/5/11/chartex" xmlns:cx6="http://schemas.microsoft.com/office/drawing/2016/5/12/chartex" xmlns:cx7="http://schemas.microsoft.com/office/drawing/2016/5/13/chartex" xmlns:cx8="http://schemas.microsoft.com/office/drawing/2016/5/14/chartex" xmlns:mc="http://schemas.openxmlformats.org/markup-compatibility/2006" xmlns:aink="http://schemas.microsoft.com/office/drawing/2016/ink" xmlns:am3d="http://schemas.microsoft.com/office/drawing/2017/model3d" xmlns:o="urn:schemas-microsoft-com:office:office" xmlns:r="http://schemas.openxmlformats.org/officeDocument/2006/relationships" xmlns:m="http://schemas.openxmlformats.org/officeDocument/2006/math" xmlns:v="urn:schemas-microsoft-com:vml" xmlns:wp14="http://schemas.microsoft.com/office/word/2010/wordprocessingDrawing" xmlns:wp="http://schemas.openxmlformats.org/drawingml/2006/wordprocessingDrawing" xmlns:w10="urn:schemas-microsoft-com:office:word" xmlns:w="http://schemas.openxmlformats.org/wordprocessingml/2006/main" xmlns:w14="http://schemas.microsoft.com/office/word/2010/wordml" xmlns:w15="http://schemas.microsoft.com/office/word/2012/wordml" xmlns:w16cid="http://schemas.microsoft.com/office/word/2016/wordml/cid" xmlns:w16se="http://schemas.microsoft.com/office/word/2015/wordml/symex" xmlns:wpg="http://schemas.microsoft.com/office/word/2010/wordprocessingGroup" xmlns:wpi="http://schemas.microsoft.com/office/word/2010/wordprocessingInk" xmlns:wne="http://schemas.microsoft.com/office/word/2006/wordml" xmlns:wps="http://schemas.microsoft.com/office/word/2010/wordprocessingShape" mc:Ignorable="w14 w15 w16se w16cid wp14">
+  <w:abstractNum w:abstractNumId="0" w15:restartNumberingAfterBreak="0">
     <w:nsid w:val="0F5F6251"/>
     <w:multiLevelType w:val="hybridMultilevel"/>
     <w:tmpl w:val="0B089A94"/>
@@ -7455,7 +7113,7 @@
       </w:rPr>
     </w:lvl>
   </w:abstractNum>
-  <w:abstractNum w:abstractNumId="1">
+  <w:abstractNum w:abstractNumId="1" w15:restartNumberingAfterBreak="0">
     <w:nsid w:val="3EC1392A"/>
     <w:multiLevelType w:val="hybridMultilevel"/>
     <w:tmpl w:val="4EE641F0"/>
@@ -7570,7 +7228,7 @@
       </w:rPr>
     </w:lvl>
   </w:abstractNum>
-  <w:abstractNum w:abstractNumId="2">
+  <w:abstractNum w:abstractNumId="2" w15:restartNumberingAfterBreak="0">
     <w:nsid w:val="3F414F23"/>
     <w:multiLevelType w:val="hybridMultilevel"/>
     <w:tmpl w:val="2AF42258"/>
@@ -7696,7 +7354,7 @@
 </file>
 
 <file path=word/styles.xml><?xml version="1.0" encoding="utf-8"?>
-<w:styles xmlns:mc="http://schemas.openxmlformats.org/markup-compatibility/2006" xmlns:r="http://schemas.openxmlformats.org/officeDocument/2006/relationships" xmlns:w="http://schemas.openxmlformats.org/wordprocessingml/2006/main" xmlns:w14="http://schemas.microsoft.com/office/word/2010/wordml" mc:Ignorable="w14">
+<w:styles xmlns:mc="http://schemas.openxmlformats.org/markup-compatibility/2006" xmlns:r="http://schemas.openxmlformats.org/officeDocument/2006/relationships" xmlns:w="http://schemas.openxmlformats.org/wordprocessingml/2006/main" xmlns:w14="http://schemas.microsoft.com/office/word/2010/wordml" xmlns:w15="http://schemas.microsoft.com/office/word/2012/wordml" xmlns:w16cid="http://schemas.microsoft.com/office/word/2016/wordml/cid" xmlns:w16se="http://schemas.microsoft.com/office/word/2015/wordml/symex" mc:Ignorable="w14 w15 w16se w16cid">
   <w:docDefaults>
     <w:rPrDefault>
       <w:rPr>
@@ -7709,144 +7367,382 @@
     </w:rPrDefault>
     <w:pPrDefault/>
   </w:docDefaults>
-  <w:latentStyles w:defLockedState="0" w:defUIPriority="99" w:defSemiHidden="1" w:defUnhideWhenUsed="1" w:defQFormat="0" w:count="267">
-    <w:lsdException w:name="Normal" w:semiHidden="0" w:uiPriority="0" w:unhideWhenUsed="0" w:qFormat="1"/>
-    <w:lsdException w:name="heading 1" w:semiHidden="0" w:uiPriority="9" w:unhideWhenUsed="0" w:qFormat="1"/>
-    <w:lsdException w:name="heading 2" w:uiPriority="9" w:qFormat="1"/>
-    <w:lsdException w:name="heading 3" w:uiPriority="9" w:qFormat="1"/>
-    <w:lsdException w:name="heading 4" w:uiPriority="9" w:qFormat="1"/>
-    <w:lsdException w:name="heading 5" w:uiPriority="9" w:qFormat="1"/>
-    <w:lsdException w:name="heading 6" w:uiPriority="9" w:qFormat="1"/>
-    <w:lsdException w:name="heading 7" w:uiPriority="9" w:qFormat="1"/>
-    <w:lsdException w:name="heading 8" w:uiPriority="9" w:qFormat="1"/>
-    <w:lsdException w:name="heading 9" w:uiPriority="9" w:qFormat="1"/>
-    <w:lsdException w:name="toc 1" w:uiPriority="39"/>
-    <w:lsdException w:name="toc 2" w:uiPriority="39"/>
-    <w:lsdException w:name="toc 3" w:uiPriority="39"/>
-    <w:lsdException w:name="toc 4" w:uiPriority="39"/>
-    <w:lsdException w:name="toc 5" w:uiPriority="39"/>
-    <w:lsdException w:name="toc 6" w:uiPriority="39"/>
-    <w:lsdException w:name="toc 7" w:uiPriority="39"/>
-    <w:lsdException w:name="toc 8" w:uiPriority="39"/>
-    <w:lsdException w:name="toc 9" w:uiPriority="39"/>
-    <w:lsdException w:name="caption" w:uiPriority="35" w:qFormat="1"/>
-    <w:lsdException w:name="Title" w:semiHidden="0" w:uiPriority="10" w:unhideWhenUsed="0" w:qFormat="1"/>
-    <w:lsdException w:name="Default Paragraph Font" w:uiPriority="1"/>
-    <w:lsdException w:name="Subtitle" w:semiHidden="0" w:uiPriority="11" w:unhideWhenUsed="0" w:qFormat="1"/>
-    <w:lsdException w:name="Strong" w:semiHidden="0" w:uiPriority="22" w:unhideWhenUsed="0" w:qFormat="1"/>
-    <w:lsdException w:name="Emphasis" w:semiHidden="0" w:uiPriority="20" w:unhideWhenUsed="0" w:qFormat="1"/>
-    <w:lsdException w:name="Table Grid" w:semiHidden="0" w:uiPriority="59" w:unhideWhenUsed="0"/>
-    <w:lsdException w:name="Placeholder Text" w:unhideWhenUsed="0"/>
-    <w:lsdException w:name="No Spacing" w:semiHidden="0" w:uiPriority="1" w:unhideWhenUsed="0" w:qFormat="1"/>
-    <w:lsdException w:name="Light Shading" w:semiHidden="0" w:uiPriority="60" w:unhideWhenUsed="0"/>
-    <w:lsdException w:name="Light List" w:semiHidden="0" w:uiPriority="61" w:unhideWhenUsed="0"/>
-    <w:lsdException w:name="Light Grid" w:semiHidden="0" w:uiPriority="62" w:unhideWhenUsed="0"/>
-    <w:lsdException w:name="Medium Shading 1" w:semiHidden="0" w:uiPriority="63" w:unhideWhenUsed="0"/>
-    <w:lsdException w:name="Medium Shading 2" w:semiHidden="0" w:uiPriority="64" w:unhideWhenUsed="0"/>
-    <w:lsdException w:name="Medium List 1" w:semiHidden="0" w:uiPriority="65" w:unhideWhenUsed="0"/>
-    <w:lsdException w:name="Medium List 2" w:semiHidden="0" w:uiPriority="66" w:unhideWhenUsed="0"/>
-    <w:lsdException w:name="Medium Grid 1" w:semiHidden="0" w:uiPriority="67" w:unhideWhenUsed="0"/>
-    <w:lsdException w:name="Medium Grid 2" w:semiHidden="0" w:uiPriority="68" w:unhideWhenUsed="0"/>
-    <w:lsdException w:name="Medium Grid 3" w:semiHidden="0" w:uiPriority="69" w:unhideWhenUsed="0"/>
-    <w:lsdException w:name="Dark List" w:semiHidden="0" w:uiPriority="70" w:unhideWhenUsed="0"/>
-    <w:lsdException w:name="Colorful Shading" w:semiHidden="0" w:uiPriority="71" w:unhideWhenUsed="0"/>
-    <w:lsdException w:name="Colorful List" w:semiHidden="0" w:uiPriority="72" w:unhideWhenUsed="0"/>
-    <w:lsdException w:name="Colorful Grid" w:semiHidden="0" w:uiPriority="73" w:unhideWhenUsed="0"/>
-    <w:lsdException w:name="Light Shading Accent 1" w:semiHidden="0" w:uiPriority="60" w:unhideWhenUsed="0"/>
-    <w:lsdException w:name="Light List Accent 1" w:semiHidden="0" w:uiPriority="61" w:unhideWhenUsed="0"/>
-    <w:lsdException w:name="Light Grid Accent 1" w:semiHidden="0" w:uiPriority="62" w:unhideWhenUsed="0"/>
-    <w:lsdException w:name="Medium Shading 1 Accent 1" w:semiHidden="0" w:uiPriority="63" w:unhideWhenUsed="0"/>
-    <w:lsdException w:name="Medium Shading 2 Accent 1" w:semiHidden="0" w:uiPriority="64" w:unhideWhenUsed="0"/>
-    <w:lsdException w:name="Medium List 1 Accent 1" w:semiHidden="0" w:uiPriority="65" w:unhideWhenUsed="0"/>
-    <w:lsdException w:name="Revision" w:unhideWhenUsed="0"/>
-    <w:lsdException w:name="List Paragraph" w:semiHidden="0" w:uiPriority="34" w:unhideWhenUsed="0" w:qFormat="1"/>
-    <w:lsdException w:name="Quote" w:semiHidden="0" w:uiPriority="29" w:unhideWhenUsed="0" w:qFormat="1"/>
-    <w:lsdException w:name="Intense Quote" w:semiHidden="0" w:uiPriority="30" w:unhideWhenUsed="0" w:qFormat="1"/>
-    <w:lsdException w:name="Medium List 2 Accent 1" w:semiHidden="0" w:uiPriority="66" w:unhideWhenUsed="0"/>
-    <w:lsdException w:name="Medium Grid 1 Accent 1" w:semiHidden="0" w:uiPriority="67" w:unhideWhenUsed="0"/>
-    <w:lsdException w:name="Medium Grid 2 Accent 1" w:semiHidden="0" w:uiPriority="68" w:unhideWhenUsed="0"/>
-    <w:lsdException w:name="Medium Grid 3 Accent 1" w:semiHidden="0" w:uiPriority="69" w:unhideWhenUsed="0"/>
-    <w:lsdException w:name="Dark List Accent 1" w:semiHidden="0" w:uiPriority="70" w:unhideWhenUsed="0"/>
-    <w:lsdException w:name="Colorful Shading Accent 1" w:semiHidden="0" w:uiPriority="71" w:unhideWhenUsed="0"/>
-    <w:lsdException w:name="Colorful List Accent 1" w:semiHidden="0" w:uiPriority="72" w:unhideWhenUsed="0"/>
-    <w:lsdException w:name="Colorful Grid Accent 1" w:semiHidden="0" w:uiPriority="73" w:unhideWhenUsed="0"/>
-    <w:lsdException w:name="Light Shading Accent 2" w:semiHidden="0" w:uiPriority="60" w:unhideWhenUsed="0"/>
-    <w:lsdException w:name="Light List Accent 2" w:semiHidden="0" w:uiPriority="61" w:unhideWhenUsed="0"/>
-    <w:lsdException w:name="Light Grid Accent 2" w:semiHidden="0" w:uiPriority="62" w:unhideWhenUsed="0"/>
-    <w:lsdException w:name="Medium Shading 1 Accent 2" w:semiHidden="0" w:uiPriority="63" w:unhideWhenUsed="0"/>
-    <w:lsdException w:name="Medium Shading 2 Accent 2" w:semiHidden="0" w:uiPriority="64" w:unhideWhenUsed="0"/>
-    <w:lsdException w:name="Medium List 1 Accent 2" w:semiHidden="0" w:uiPriority="65" w:unhideWhenUsed="0"/>
-    <w:lsdException w:name="Medium List 2 Accent 2" w:semiHidden="0" w:uiPriority="66" w:unhideWhenUsed="0"/>
-    <w:lsdException w:name="Medium Grid 1 Accent 2" w:semiHidden="0" w:uiPriority="67" w:unhideWhenUsed="0"/>
-    <w:lsdException w:name="Medium Grid 2 Accent 2" w:semiHidden="0" w:uiPriority="68" w:unhideWhenUsed="0"/>
-    <w:lsdException w:name="Medium Grid 3 Accent 2" w:semiHidden="0" w:uiPriority="69" w:unhideWhenUsed="0"/>
-    <w:lsdException w:name="Dark List Accent 2" w:semiHidden="0" w:uiPriority="70" w:unhideWhenUsed="0"/>
-    <w:lsdException w:name="Colorful Shading Accent 2" w:semiHidden="0" w:uiPriority="71" w:unhideWhenUsed="0"/>
-    <w:lsdException w:name="Colorful List Accent 2" w:semiHidden="0" w:uiPriority="72" w:unhideWhenUsed="0"/>
-    <w:lsdException w:name="Colorful Grid Accent 2" w:semiHidden="0" w:uiPriority="73" w:unhideWhenUsed="0"/>
-    <w:lsdException w:name="Light Shading Accent 3" w:semiHidden="0" w:uiPriority="60" w:unhideWhenUsed="0"/>
-    <w:lsdException w:name="Light List Accent 3" w:semiHidden="0" w:uiPriority="61" w:unhideWhenUsed="0"/>
-    <w:lsdException w:name="Light Grid Accent 3" w:semiHidden="0" w:uiPriority="62" w:unhideWhenUsed="0"/>
-    <w:lsdException w:name="Medium Shading 1 Accent 3" w:semiHidden="0" w:uiPriority="63" w:unhideWhenUsed="0"/>
-    <w:lsdException w:name="Medium Shading 2 Accent 3" w:semiHidden="0" w:uiPriority="64" w:unhideWhenUsed="0"/>
-    <w:lsdException w:name="Medium List 1 Accent 3" w:semiHidden="0" w:uiPriority="65" w:unhideWhenUsed="0"/>
-    <w:lsdException w:name="Medium List 2 Accent 3" w:semiHidden="0" w:uiPriority="66" w:unhideWhenUsed="0"/>
-    <w:lsdException w:name="Medium Grid 1 Accent 3" w:semiHidden="0" w:uiPriority="67" w:unhideWhenUsed="0"/>
-    <w:lsdException w:name="Medium Grid 2 Accent 3" w:semiHidden="0" w:uiPriority="68" w:unhideWhenUsed="0"/>
-    <w:lsdException w:name="Medium Grid 3 Accent 3" w:semiHidden="0" w:uiPriority="69" w:unhideWhenUsed="0"/>
-    <w:lsdException w:name="Dark List Accent 3" w:semiHidden="0" w:uiPriority="70" w:unhideWhenUsed="0"/>
-    <w:lsdException w:name="Colorful Shading Accent 3" w:semiHidden="0" w:uiPriority="71" w:unhideWhenUsed="0"/>
-    <w:lsdException w:name="Colorful List Accent 3" w:semiHidden="0" w:uiPriority="72" w:unhideWhenUsed="0"/>
-    <w:lsdException w:name="Colorful Grid Accent 3" w:semiHidden="0" w:uiPriority="73" w:unhideWhenUsed="0"/>
-    <w:lsdException w:name="Light Shading Accent 4" w:semiHidden="0" w:uiPriority="60" w:unhideWhenUsed="0"/>
-    <w:lsdException w:name="Light List Accent 4" w:semiHidden="0" w:uiPriority="61" w:unhideWhenUsed="0"/>
-    <w:lsdException w:name="Light Grid Accent 4" w:semiHidden="0" w:uiPriority="62" w:unhideWhenUsed="0"/>
-    <w:lsdException w:name="Medium Shading 1 Accent 4" w:semiHidden="0" w:uiPriority="63" w:unhideWhenUsed="0"/>
-    <w:lsdException w:name="Medium Shading 2 Accent 4" w:semiHidden="0" w:uiPriority="64" w:unhideWhenUsed="0"/>
-    <w:lsdException w:name="Medium List 1 Accent 4" w:semiHidden="0" w:uiPriority="65" w:unhideWhenUsed="0"/>
-    <w:lsdException w:name="Medium List 2 Accent 4" w:semiHidden="0" w:uiPriority="66" w:unhideWhenUsed="0"/>
-    <w:lsdException w:name="Medium Grid 1 Accent 4" w:semiHidden="0" w:uiPriority="67" w:unhideWhenUsed="0"/>
-    <w:lsdException w:name="Medium Grid 2 Accent 4" w:semiHidden="0" w:uiPriority="68" w:unhideWhenUsed="0"/>
-    <w:lsdException w:name="Medium Grid 3 Accent 4" w:semiHidden="0" w:uiPriority="69" w:unhideWhenUsed="0"/>
-    <w:lsdException w:name="Dark List Accent 4" w:semiHidden="0" w:uiPriority="70" w:unhideWhenUsed="0"/>
-    <w:lsdException w:name="Colorful Shading Accent 4" w:semiHidden="0" w:uiPriority="71" w:unhideWhenUsed="0"/>
-    <w:lsdException w:name="Colorful List Accent 4" w:semiHidden="0" w:uiPriority="72" w:unhideWhenUsed="0"/>
-    <w:lsdException w:name="Colorful Grid Accent 4" w:semiHidden="0" w:uiPriority="73" w:unhideWhenUsed="0"/>
-    <w:lsdException w:name="Light Shading Accent 5" w:semiHidden="0" w:uiPriority="60" w:unhideWhenUsed="0"/>
-    <w:lsdException w:name="Light List Accent 5" w:semiHidden="0" w:uiPriority="61" w:unhideWhenUsed="0"/>
-    <w:lsdException w:name="Light Grid Accent 5" w:semiHidden="0" w:uiPriority="62" w:unhideWhenUsed="0"/>
-    <w:lsdException w:name="Medium Shading 1 Accent 5" w:semiHidden="0" w:uiPriority="63" w:unhideWhenUsed="0"/>
-    <w:lsdException w:name="Medium Shading 2 Accent 5" w:semiHidden="0" w:uiPriority="64" w:unhideWhenUsed="0"/>
-    <w:lsdException w:name="Medium List 1 Accent 5" w:semiHidden="0" w:uiPriority="65" w:unhideWhenUsed="0"/>
-    <w:lsdException w:name="Medium List 2 Accent 5" w:semiHidden="0" w:uiPriority="66" w:unhideWhenUsed="0"/>
-    <w:lsdException w:name="Medium Grid 1 Accent 5" w:semiHidden="0" w:uiPriority="67" w:unhideWhenUsed="0"/>
-    <w:lsdException w:name="Medium Grid 2 Accent 5" w:semiHidden="0" w:uiPriority="68" w:unhideWhenUsed="0"/>
-    <w:lsdException w:name="Medium Grid 3 Accent 5" w:semiHidden="0" w:uiPriority="69" w:unhideWhenUsed="0"/>
-    <w:lsdException w:name="Dark List Accent 5" w:semiHidden="0" w:uiPriority="70" w:unhideWhenUsed="0"/>
-    <w:lsdException w:name="Colorful Shading Accent 5" w:semiHidden="0" w:uiPriority="71" w:unhideWhenUsed="0"/>
-    <w:lsdException w:name="Colorful List Accent 5" w:semiHidden="0" w:uiPriority="72" w:unhideWhenUsed="0"/>
-    <w:lsdException w:name="Colorful Grid Accent 5" w:semiHidden="0" w:uiPriority="73" w:unhideWhenUsed="0"/>
-    <w:lsdException w:name="Light Shading Accent 6" w:semiHidden="0" w:uiPriority="60" w:unhideWhenUsed="0"/>
-    <w:lsdException w:name="Light List Accent 6" w:semiHidden="0" w:uiPriority="61" w:unhideWhenUsed="0"/>
-    <w:lsdException w:name="Light Grid Accent 6" w:semiHidden="0" w:uiPriority="62" w:unhideWhenUsed="0"/>
-    <w:lsdException w:name="Medium Shading 1 Accent 6" w:semiHidden="0" w:uiPriority="63" w:unhideWhenUsed="0"/>
-    <w:lsdException w:name="Medium Shading 2 Accent 6" w:semiHidden="0" w:uiPriority="64" w:unhideWhenUsed="0"/>
-    <w:lsdException w:name="Medium List 1 Accent 6" w:semiHidden="0" w:uiPriority="65" w:unhideWhenUsed="0"/>
-    <w:lsdException w:name="Medium List 2 Accent 6" w:semiHidden="0" w:uiPriority="66" w:unhideWhenUsed="0"/>
-    <w:lsdException w:name="Medium Grid 1 Accent 6" w:semiHidden="0" w:uiPriority="67" w:unhideWhenUsed="0"/>
-    <w:lsdException w:name="Medium Grid 2 Accent 6" w:semiHidden="0" w:uiPriority="68" w:unhideWhenUsed="0"/>
-    <w:lsdException w:name="Medium Grid 3 Accent 6" w:semiHidden="0" w:uiPriority="69" w:unhideWhenUsed="0"/>
-    <w:lsdException w:name="Dark List Accent 6" w:semiHidden="0" w:uiPriority="70" w:unhideWhenUsed="0"/>
-    <w:lsdException w:name="Colorful Shading Accent 6" w:semiHidden="0" w:uiPriority="71" w:unhideWhenUsed="0"/>
-    <w:lsdException w:name="Colorful List Accent 6" w:semiHidden="0" w:uiPriority="72" w:unhideWhenUsed="0"/>
-    <w:lsdException w:name="Colorful Grid Accent 6" w:semiHidden="0" w:uiPriority="73" w:unhideWhenUsed="0"/>
-    <w:lsdException w:name="Subtle Emphasis" w:semiHidden="0" w:uiPriority="19" w:unhideWhenUsed="0" w:qFormat="1"/>
-    <w:lsdException w:name="Intense Emphasis" w:semiHidden="0" w:uiPriority="21" w:unhideWhenUsed="0" w:qFormat="1"/>
-    <w:lsdException w:name="Subtle Reference" w:semiHidden="0" w:uiPriority="31" w:unhideWhenUsed="0" w:qFormat="1"/>
-    <w:lsdException w:name="Intense Reference" w:semiHidden="0" w:uiPriority="32" w:unhideWhenUsed="0" w:qFormat="1"/>
-    <w:lsdException w:name="Book Title" w:semiHidden="0" w:uiPriority="33" w:unhideWhenUsed="0" w:qFormat="1"/>
-    <w:lsdException w:name="Bibliography" w:uiPriority="37"/>
-    <w:lsdException w:name="TOC Heading" w:uiPriority="39" w:qFormat="1"/>
+  <w:latentStyles w:defLockedState="0" w:defUIPriority="99" w:defSemiHidden="0" w:defUnhideWhenUsed="0" w:defQFormat="0" w:count="375">
+    <w:lsdException w:name="Normal" w:uiPriority="0" w:qFormat="1"/>
+    <w:lsdException w:name="heading 1" w:uiPriority="9" w:qFormat="1"/>
+    <w:lsdException w:name="heading 2" w:semiHidden="1" w:uiPriority="9" w:unhideWhenUsed="1" w:qFormat="1"/>
+    <w:lsdException w:name="heading 3" w:semiHidden="1" w:uiPriority="9" w:unhideWhenUsed="1" w:qFormat="1"/>
+    <w:lsdException w:name="heading 4" w:semiHidden="1" w:uiPriority="9" w:unhideWhenUsed="1" w:qFormat="1"/>
+    <w:lsdException w:name="heading 5" w:semiHidden="1" w:uiPriority="9" w:unhideWhenUsed="1" w:qFormat="1"/>
+    <w:lsdException w:name="heading 6" w:semiHidden="1" w:uiPriority="9" w:unhideWhenUsed="1" w:qFormat="1"/>
+    <w:lsdException w:name="heading 7" w:semiHidden="1" w:uiPriority="9" w:unhideWhenUsed="1" w:qFormat="1"/>
+    <w:lsdException w:name="heading 8" w:semiHidden="1" w:uiPriority="9" w:unhideWhenUsed="1" w:qFormat="1"/>
+    <w:lsdException w:name="heading 9" w:semiHidden="1" w:uiPriority="9" w:unhideWhenUsed="1" w:qFormat="1"/>
+    <w:lsdException w:name="index 1" w:semiHidden="1" w:unhideWhenUsed="1"/>
+    <w:lsdException w:name="index 2" w:semiHidden="1" w:unhideWhenUsed="1"/>
+    <w:lsdException w:name="index 3" w:semiHidden="1" w:unhideWhenUsed="1"/>
+    <w:lsdException w:name="index 4" w:semiHidden="1" w:unhideWhenUsed="1"/>
+    <w:lsdException w:name="index 5" w:semiHidden="1" w:unhideWhenUsed="1"/>
+    <w:lsdException w:name="index 6" w:semiHidden="1" w:unhideWhenUsed="1"/>
+    <w:lsdException w:name="index 7" w:semiHidden="1" w:unhideWhenUsed="1"/>
+    <w:lsdException w:name="index 8" w:semiHidden="1" w:unhideWhenUsed="1"/>
+    <w:lsdException w:name="index 9" w:semiHidden="1" w:unhideWhenUsed="1"/>
+    <w:lsdException w:name="toc 1" w:semiHidden="1" w:uiPriority="39" w:unhideWhenUsed="1"/>
+    <w:lsdException w:name="toc 2" w:semiHidden="1" w:uiPriority="39" w:unhideWhenUsed="1"/>
+    <w:lsdException w:name="toc 3" w:semiHidden="1" w:uiPriority="39" w:unhideWhenUsed="1"/>
+    <w:lsdException w:name="toc 4" w:semiHidden="1" w:uiPriority="39" w:unhideWhenUsed="1"/>
+    <w:lsdException w:name="toc 5" w:semiHidden="1" w:uiPriority="39" w:unhideWhenUsed="1"/>
+    <w:lsdException w:name="toc 6" w:semiHidden="1" w:uiPriority="39" w:unhideWhenUsed="1"/>
+    <w:lsdException w:name="toc 7" w:semiHidden="1" w:uiPriority="39" w:unhideWhenUsed="1"/>
+    <w:lsdException w:name="toc 8" w:semiHidden="1" w:uiPriority="39" w:unhideWhenUsed="1"/>
+    <w:lsdException w:name="toc 9" w:semiHidden="1" w:uiPriority="39" w:unhideWhenUsed="1"/>
+    <w:lsdException w:name="Normal Indent" w:semiHidden="1" w:unhideWhenUsed="1"/>
+    <w:lsdException w:name="footnote text" w:semiHidden="1" w:unhideWhenUsed="1"/>
+    <w:lsdException w:name="annotation text" w:semiHidden="1" w:unhideWhenUsed="1"/>
+    <w:lsdException w:name="header" w:semiHidden="1" w:unhideWhenUsed="1"/>
+    <w:lsdException w:name="footer" w:semiHidden="1" w:unhideWhenUsed="1"/>
+    <w:lsdException w:name="index heading" w:semiHidden="1" w:unhideWhenUsed="1"/>
+    <w:lsdException w:name="caption" w:semiHidden="1" w:uiPriority="35" w:unhideWhenUsed="1" w:qFormat="1"/>
+    <w:lsdException w:name="table of figures" w:semiHidden="1" w:unhideWhenUsed="1"/>
+    <w:lsdException w:name="envelope address" w:semiHidden="1" w:unhideWhenUsed="1"/>
+    <w:lsdException w:name="envelope return" w:semiHidden="1" w:unhideWhenUsed="1"/>
+    <w:lsdException w:name="footnote reference" w:semiHidden="1" w:unhideWhenUsed="1"/>
+    <w:lsdException w:name="annotation reference" w:semiHidden="1" w:unhideWhenUsed="1"/>
+    <w:lsdException w:name="line number" w:semiHidden="1" w:unhideWhenUsed="1"/>
+    <w:lsdException w:name="page number" w:semiHidden="1" w:unhideWhenUsed="1"/>
+    <w:lsdException w:name="endnote reference" w:semiHidden="1" w:unhideWhenUsed="1"/>
+    <w:lsdException w:name="endnote text" w:semiHidden="1" w:unhideWhenUsed="1"/>
+    <w:lsdException w:name="table of authorities" w:semiHidden="1" w:unhideWhenUsed="1"/>
+    <w:lsdException w:name="macro" w:semiHidden="1" w:unhideWhenUsed="1"/>
+    <w:lsdException w:name="toa heading" w:semiHidden="1" w:unhideWhenUsed="1"/>
+    <w:lsdException w:name="List" w:semiHidden="1" w:unhideWhenUsed="1"/>
+    <w:lsdException w:name="List Bullet" w:semiHidden="1" w:unhideWhenUsed="1"/>
+    <w:lsdException w:name="List Number" w:semiHidden="1" w:unhideWhenUsed="1"/>
+    <w:lsdException w:name="List 2" w:semiHidden="1" w:unhideWhenUsed="1"/>
+    <w:lsdException w:name="List 3" w:semiHidden="1" w:unhideWhenUsed="1"/>
+    <w:lsdException w:name="List 4" w:semiHidden="1" w:unhideWhenUsed="1"/>
+    <w:lsdException w:name="List 5" w:semiHidden="1" w:unhideWhenUsed="1"/>
+    <w:lsdException w:name="List Bullet 2" w:semiHidden="1" w:unhideWhenUsed="1"/>
+    <w:lsdException w:name="List Bullet 3" w:semiHidden="1" w:unhideWhenUsed="1"/>
+    <w:lsdException w:name="List Bullet 4" w:semiHidden="1" w:unhideWhenUsed="1"/>
+    <w:lsdException w:name="List Bullet 5" w:semiHidden="1" w:unhideWhenUsed="1"/>
+    <w:lsdException w:name="List Number 2" w:semiHidden="1" w:unhideWhenUsed="1"/>
+    <w:lsdException w:name="List Number 3" w:semiHidden="1" w:unhideWhenUsed="1"/>
+    <w:lsdException w:name="List Number 4" w:semiHidden="1" w:unhideWhenUsed="1"/>
+    <w:lsdException w:name="List Number 5" w:semiHidden="1" w:unhideWhenUsed="1"/>
+    <w:lsdException w:name="Title" w:uiPriority="10" w:qFormat="1"/>
+    <w:lsdException w:name="Closing" w:semiHidden="1" w:unhideWhenUsed="1"/>
+    <w:lsdException w:name="Signature" w:semiHidden="1" w:unhideWhenUsed="1"/>
+    <w:lsdException w:name="Default Paragraph Font" w:semiHidden="1" w:uiPriority="1" w:unhideWhenUsed="1"/>
+    <w:lsdException w:name="Body Text" w:semiHidden="1" w:unhideWhenUsed="1"/>
+    <w:lsdException w:name="Body Text Indent" w:semiHidden="1" w:unhideWhenUsed="1"/>
+    <w:lsdException w:name="List Continue" w:semiHidden="1" w:unhideWhenUsed="1"/>
+    <w:lsdException w:name="List Continue 2" w:semiHidden="1" w:unhideWhenUsed="1"/>
+    <w:lsdException w:name="List Continue 3" w:semiHidden="1" w:unhideWhenUsed="1"/>
+    <w:lsdException w:name="List Continue 4" w:semiHidden="1" w:unhideWhenUsed="1"/>
+    <w:lsdException w:name="List Continue 5" w:semiHidden="1" w:unhideWhenUsed="1"/>
+    <w:lsdException w:name="Message Header" w:semiHidden="1" w:unhideWhenUsed="1"/>
+    <w:lsdException w:name="Subtitle" w:uiPriority="11" w:qFormat="1"/>
+    <w:lsdException w:name="Salutation" w:semiHidden="1" w:unhideWhenUsed="1"/>
+    <w:lsdException w:name="Date" w:semiHidden="1" w:unhideWhenUsed="1"/>
+    <w:lsdException w:name="Body Text First Indent" w:semiHidden="1" w:unhideWhenUsed="1"/>
+    <w:lsdException w:name="Body Text First Indent 2" w:semiHidden="1" w:unhideWhenUsed="1"/>
+    <w:lsdException w:name="Note Heading" w:semiHidden="1" w:unhideWhenUsed="1"/>
+    <w:lsdException w:name="Body Text 2" w:semiHidden="1" w:unhideWhenUsed="1"/>
+    <w:lsdException w:name="Body Text 3" w:semiHidden="1" w:unhideWhenUsed="1"/>
+    <w:lsdException w:name="Body Text Indent 2" w:semiHidden="1" w:unhideWhenUsed="1"/>
+    <w:lsdException w:name="Body Text Indent 3" w:semiHidden="1" w:unhideWhenUsed="1"/>
+    <w:lsdException w:name="Block Text" w:semiHidden="1" w:unhideWhenUsed="1"/>
+    <w:lsdException w:name="Hyperlink" w:semiHidden="1" w:unhideWhenUsed="1"/>
+    <w:lsdException w:name="FollowedHyperlink" w:semiHidden="1" w:unhideWhenUsed="1"/>
+    <w:lsdException w:name="Strong" w:uiPriority="22" w:qFormat="1"/>
+    <w:lsdException w:name="Emphasis" w:uiPriority="20" w:qFormat="1"/>
+    <w:lsdException w:name="Document Map" w:semiHidden="1" w:unhideWhenUsed="1"/>
+    <w:lsdException w:name="Plain Text" w:semiHidden="1" w:unhideWhenUsed="1"/>
+    <w:lsdException w:name="E-mail Signature" w:semiHidden="1" w:unhideWhenUsed="1"/>
+    <w:lsdException w:name="HTML Top of Form" w:semiHidden="1" w:unhideWhenUsed="1"/>
+    <w:lsdException w:name="HTML Bottom of Form" w:semiHidden="1" w:unhideWhenUsed="1"/>
+    <w:lsdException w:name="Normal (Web)" w:semiHidden="1" w:unhideWhenUsed="1"/>
+    <w:lsdException w:name="HTML Acronym" w:semiHidden="1" w:unhideWhenUsed="1"/>
+    <w:lsdException w:name="HTML Address" w:semiHidden="1" w:unhideWhenUsed="1"/>
+    <w:lsdException w:name="HTML Cite" w:semiHidden="1" w:unhideWhenUsed="1"/>
+    <w:lsdException w:name="HTML Code" w:semiHidden="1" w:unhideWhenUsed="1"/>
+    <w:lsdException w:name="HTML Definition" w:semiHidden="1" w:unhideWhenUsed="1"/>
+    <w:lsdException w:name="HTML Keyboard" w:semiHidden="1" w:unhideWhenUsed="1"/>
+    <w:lsdException w:name="HTML Preformatted" w:semiHidden="1" w:unhideWhenUsed="1"/>
+    <w:lsdException w:name="HTML Sample" w:semiHidden="1" w:unhideWhenUsed="1"/>
+    <w:lsdException w:name="HTML Typewriter" w:semiHidden="1" w:unhideWhenUsed="1"/>
+    <w:lsdException w:name="HTML Variable" w:semiHidden="1" w:unhideWhenUsed="1"/>
+    <w:lsdException w:name="Normal Table" w:semiHidden="1" w:unhideWhenUsed="1"/>
+    <w:lsdException w:name="annotation subject" w:semiHidden="1" w:unhideWhenUsed="1"/>
+    <w:lsdException w:name="No List" w:semiHidden="1" w:unhideWhenUsed="1"/>
+    <w:lsdException w:name="Outline List 1" w:semiHidden="1" w:unhideWhenUsed="1"/>
+    <w:lsdException w:name="Outline List 2" w:semiHidden="1" w:unhideWhenUsed="1"/>
+    <w:lsdException w:name="Outline List 3" w:semiHidden="1" w:unhideWhenUsed="1"/>
+    <w:lsdException w:name="Table Simple 1" w:semiHidden="1" w:unhideWhenUsed="1"/>
+    <w:lsdException w:name="Table Simple 2" w:semiHidden="1" w:unhideWhenUsed="1"/>
+    <w:lsdException w:name="Table Simple 3" w:semiHidden="1" w:unhideWhenUsed="1"/>
+    <w:lsdException w:name="Table Classic 1" w:semiHidden="1" w:unhideWhenUsed="1"/>
+    <w:lsdException w:name="Table Classic 2" w:semiHidden="1" w:unhideWhenUsed="1"/>
+    <w:lsdException w:name="Table Classic 3" w:semiHidden="1" w:unhideWhenUsed="1"/>
+    <w:lsdException w:name="Table Classic 4" w:semiHidden="1" w:unhideWhenUsed="1"/>
+    <w:lsdException w:name="Table Colorful 1" w:semiHidden="1" w:unhideWhenUsed="1"/>
+    <w:lsdException w:name="Table Colorful 2" w:semiHidden="1" w:unhideWhenUsed="1"/>
+    <w:lsdException w:name="Table Colorful 3" w:semiHidden="1" w:unhideWhenUsed="1"/>
+    <w:lsdException w:name="Table Columns 1" w:semiHidden="1" w:unhideWhenUsed="1"/>
+    <w:lsdException w:name="Table Columns 2" w:semiHidden="1" w:unhideWhenUsed="1"/>
+    <w:lsdException w:name="Table Columns 3" w:semiHidden="1" w:unhideWhenUsed="1"/>
+    <w:lsdException w:name="Table Columns 4" w:semiHidden="1" w:unhideWhenUsed="1"/>
+    <w:lsdException w:name="Table Columns 5" w:semiHidden="1" w:unhideWhenUsed="1"/>
+    <w:lsdException w:name="Table Grid 1" w:semiHidden="1" w:unhideWhenUsed="1"/>
+    <w:lsdException w:name="Table Grid 2" w:semiHidden="1" w:unhideWhenUsed="1"/>
+    <w:lsdException w:name="Table Grid 3" w:semiHidden="1" w:unhideWhenUsed="1"/>
+    <w:lsdException w:name="Table Grid 4" w:semiHidden="1" w:unhideWhenUsed="1"/>
+    <w:lsdException w:name="Table Grid 5" w:semiHidden="1" w:unhideWhenUsed="1"/>
+    <w:lsdException w:name="Table Grid 6" w:semiHidden="1" w:unhideWhenUsed="1"/>
+    <w:lsdException w:name="Table Grid 7" w:semiHidden="1" w:unhideWhenUsed="1"/>
+    <w:lsdException w:name="Table Grid 8" w:semiHidden="1" w:unhideWhenUsed="1"/>
+    <w:lsdException w:name="Table List 1" w:semiHidden="1" w:unhideWhenUsed="1"/>
+    <w:lsdException w:name="Table List 2" w:semiHidden="1" w:unhideWhenUsed="1"/>
+    <w:lsdException w:name="Table List 3" w:semiHidden="1" w:unhideWhenUsed="1"/>
+    <w:lsdException w:name="Table List 4" w:semiHidden="1" w:unhideWhenUsed="1"/>
+    <w:lsdException w:name="Table List 5" w:semiHidden="1" w:unhideWhenUsed="1"/>
+    <w:lsdException w:name="Table List 6" w:semiHidden="1" w:unhideWhenUsed="1"/>
+    <w:lsdException w:name="Table List 7" w:semiHidden="1" w:unhideWhenUsed="1"/>
+    <w:lsdException w:name="Table List 8" w:semiHidden="1" w:unhideWhenUsed="1"/>
+    <w:lsdException w:name="Table 3D effects 1" w:semiHidden="1" w:unhideWhenUsed="1"/>
+    <w:lsdException w:name="Table 3D effects 2" w:semiHidden="1" w:unhideWhenUsed="1"/>
+    <w:lsdException w:name="Table 3D effects 3" w:semiHidden="1" w:unhideWhenUsed="1"/>
+    <w:lsdException w:name="Table Contemporary" w:semiHidden="1" w:unhideWhenUsed="1"/>
+    <w:lsdException w:name="Table Elegant" w:semiHidden="1" w:unhideWhenUsed="1"/>
+    <w:lsdException w:name="Table Professional" w:semiHidden="1" w:unhideWhenUsed="1"/>
+    <w:lsdException w:name="Table Subtle 1" w:semiHidden="1" w:unhideWhenUsed="1"/>
+    <w:lsdException w:name="Table Subtle 2" w:semiHidden="1" w:unhideWhenUsed="1"/>
+    <w:lsdException w:name="Table Web 1" w:semiHidden="1" w:unhideWhenUsed="1"/>
+    <w:lsdException w:name="Table Web 2" w:semiHidden="1" w:unhideWhenUsed="1"/>
+    <w:lsdException w:name="Table Web 3" w:semiHidden="1" w:unhideWhenUsed="1"/>
+    <w:lsdException w:name="Balloon Text" w:semiHidden="1" w:unhideWhenUsed="1"/>
+    <w:lsdException w:name="Table Grid" w:semiHidden="1" w:uiPriority="59" w:unhideWhenUsed="1"/>
+    <w:lsdException w:name="Table Theme" w:semiHidden="1" w:unhideWhenUsed="1"/>
+    <w:lsdException w:name="Placeholder Text" w:semiHidden="1"/>
+    <w:lsdException w:name="No Spacing" w:uiPriority="1" w:qFormat="1"/>
+    <w:lsdException w:name="Light Shading" w:uiPriority="60"/>
+    <w:lsdException w:name="Light List" w:uiPriority="61"/>
+    <w:lsdException w:name="Light Grid" w:uiPriority="62"/>
+    <w:lsdException w:name="Medium Shading 1" w:uiPriority="63"/>
+    <w:lsdException w:name="Medium Shading 2" w:uiPriority="64"/>
+    <w:lsdException w:name="Medium List 1" w:uiPriority="65"/>
+    <w:lsdException w:name="Medium List 2" w:uiPriority="66"/>
+    <w:lsdException w:name="Medium Grid 1" w:uiPriority="67"/>
+    <w:lsdException w:name="Medium Grid 2" w:uiPriority="68"/>
+    <w:lsdException w:name="Medium Grid 3" w:uiPriority="69"/>
+    <w:lsdException w:name="Dark List" w:uiPriority="70"/>
+    <w:lsdException w:name="Colorful Shading" w:uiPriority="71"/>
+    <w:lsdException w:name="Colorful List" w:uiPriority="72"/>
+    <w:lsdException w:name="Colorful Grid" w:uiPriority="73"/>
+    <w:lsdException w:name="Light Shading Accent 1" w:uiPriority="60"/>
+    <w:lsdException w:name="Light List Accent 1" w:uiPriority="61"/>
+    <w:lsdException w:name="Light Grid Accent 1" w:uiPriority="62"/>
+    <w:lsdException w:name="Medium Shading 1 Accent 1" w:uiPriority="63"/>
+    <w:lsdException w:name="Medium Shading 2 Accent 1" w:uiPriority="64"/>
+    <w:lsdException w:name="Medium List 1 Accent 1" w:uiPriority="65"/>
+    <w:lsdException w:name="Revision" w:semiHidden="1"/>
+    <w:lsdException w:name="List Paragraph" w:uiPriority="34" w:qFormat="1"/>
+    <w:lsdException w:name="Quote" w:uiPriority="29" w:qFormat="1"/>
+    <w:lsdException w:name="Intense Quote" w:uiPriority="30" w:qFormat="1"/>
+    <w:lsdException w:name="Medium List 2 Accent 1" w:uiPriority="66"/>
+    <w:lsdException w:name="Medium Grid 1 Accent 1" w:uiPriority="67"/>
+    <w:lsdException w:name="Medium Grid 2 Accent 1" w:uiPriority="68"/>
+    <w:lsdException w:name="Medium Grid 3 Accent 1" w:uiPriority="69"/>
+    <w:lsdException w:name="Dark List Accent 1" w:uiPriority="70"/>
+    <w:lsdException w:name="Colorful Shading Accent 1" w:uiPriority="71"/>
+    <w:lsdException w:name="Colorful List Accent 1" w:uiPriority="72"/>
+    <w:lsdException w:name="Colorful Grid Accent 1" w:uiPriority="73"/>
+    <w:lsdException w:name="Light Shading Accent 2" w:uiPriority="60"/>
+    <w:lsdException w:name="Light List Accent 2" w:uiPriority="61"/>
+    <w:lsdException w:name="Light Grid Accent 2" w:uiPriority="62"/>
+    <w:lsdException w:name="Medium Shading 1 Accent 2" w:uiPriority="63"/>
+    <w:lsdException w:name="Medium Shading 2 Accent 2" w:uiPriority="64"/>
+    <w:lsdException w:name="Medium List 1 Accent 2" w:uiPriority="65"/>
+    <w:lsdException w:name="Medium List 2 Accent 2" w:uiPriority="66"/>
+    <w:lsdException w:name="Medium Grid 1 Accent 2" w:uiPriority="67"/>
+    <w:lsdException w:name="Medium Grid 2 Accent 2" w:uiPriority="68"/>
+    <w:lsdException w:name="Medium Grid 3 Accent 2" w:uiPriority="69"/>
+    <w:lsdException w:name="Dark List Accent 2" w:uiPriority="70"/>
+    <w:lsdException w:name="Colorful Shading Accent 2" w:uiPriority="71"/>
+    <w:lsdException w:name="Colorful List Accent 2" w:uiPriority="72"/>
+    <w:lsdException w:name="Colorful Grid Accent 2" w:uiPriority="73"/>
+    <w:lsdException w:name="Light Shading Accent 3" w:uiPriority="60"/>
+    <w:lsdException w:name="Light List Accent 3" w:uiPriority="61"/>
+    <w:lsdException w:name="Light Grid Accent 3" w:uiPriority="62"/>
+    <w:lsdException w:name="Medium Shading 1 Accent 3" w:uiPriority="63"/>
+    <w:lsdException w:name="Medium Shading 2 Accent 3" w:uiPriority="64"/>
+    <w:lsdException w:name="Medium List 1 Accent 3" w:uiPriority="65"/>
+    <w:lsdException w:name="Medium List 2 Accent 3" w:uiPriority="66"/>
+    <w:lsdException w:name="Medium Grid 1 Accent 3" w:uiPriority="67"/>
+    <w:lsdException w:name="Medium Grid 2 Accent 3" w:uiPriority="68"/>
+    <w:lsdException w:name="Medium Grid 3 Accent 3" w:uiPriority="69"/>
+    <w:lsdException w:name="Dark List Accent 3" w:uiPriority="70"/>
+    <w:lsdException w:name="Colorful Shading Accent 3" w:uiPriority="71"/>
+    <w:lsdException w:name="Colorful List Accent 3" w:uiPriority="72"/>
+    <w:lsdException w:name="Colorful Grid Accent 3" w:uiPriority="73"/>
+    <w:lsdException w:name="Light Shading Accent 4" w:uiPriority="60"/>
+    <w:lsdException w:name="Light List Accent 4" w:uiPriority="61"/>
+    <w:lsdException w:name="Light Grid Accent 4" w:uiPriority="62"/>
+    <w:lsdException w:name="Medium Shading 1 Accent 4" w:uiPriority="63"/>
+    <w:lsdException w:name="Medium Shading 2 Accent 4" w:uiPriority="64"/>
+    <w:lsdException w:name="Medium List 1 Accent 4" w:uiPriority="65"/>
+    <w:lsdException w:name="Medium List 2 Accent 4" w:uiPriority="66"/>
+    <w:lsdException w:name="Medium Grid 1 Accent 4" w:uiPriority="67"/>
+    <w:lsdException w:name="Medium Grid 2 Accent 4" w:uiPriority="68"/>
+    <w:lsdException w:name="Medium Grid 3 Accent 4" w:uiPriority="69"/>
+    <w:lsdException w:name="Dark List Accent 4" w:uiPriority="70"/>
+    <w:lsdException w:name="Colorful Shading Accent 4" w:uiPriority="71"/>
+    <w:lsdException w:name="Colorful List Accent 4" w:uiPriority="72"/>
+    <w:lsdException w:name="Colorful Grid Accent 4" w:uiPriority="73"/>
+    <w:lsdException w:name="Light Shading Accent 5" w:uiPriority="60"/>
+    <w:lsdException w:name="Light List Accent 5" w:uiPriority="61"/>
+    <w:lsdException w:name="Light Grid Accent 5" w:uiPriority="62"/>
+    <w:lsdException w:name="Medium Shading 1 Accent 5" w:uiPriority="63"/>
+    <w:lsdException w:name="Medium Shading 2 Accent 5" w:uiPriority="64"/>
+    <w:lsdException w:name="Medium List 1 Accent 5" w:uiPriority="65"/>
+    <w:lsdException w:name="Medium List 2 Accent 5" w:uiPriority="66"/>
+    <w:lsdException w:name="Medium Grid 1 Accent 5" w:uiPriority="67"/>
+    <w:lsdException w:name="Medium Grid 2 Accent 5" w:uiPriority="68"/>
+    <w:lsdException w:name="Medium Grid 3 Accent 5" w:uiPriority="69"/>
+    <w:lsdException w:name="Dark List Accent 5" w:uiPriority="70"/>
+    <w:lsdException w:name="Colorful Shading Accent 5" w:uiPriority="71"/>
+    <w:lsdException w:name="Colorful List Accent 5" w:uiPriority="72"/>
+    <w:lsdException w:name="Colorful Grid Accent 5" w:uiPriority="73"/>
+    <w:lsdException w:name="Light Shading Accent 6" w:uiPriority="60"/>
+    <w:lsdException w:name="Light List Accent 6" w:uiPriority="61"/>
+    <w:lsdException w:name="Light Grid Accent 6" w:uiPriority="62"/>
+    <w:lsdException w:name="Medium Shading 1 Accent 6" w:uiPriority="63"/>
+    <w:lsdException w:name="Medium Shading 2 Accent 6" w:uiPriority="64"/>
+    <w:lsdException w:name="Medium List 1 Accent 6" w:uiPriority="65"/>
+    <w:lsdException w:name="Medium List 2 Accent 6" w:uiPriority="66"/>
+    <w:lsdException w:name="Medium Grid 1 Accent 6" w:uiPriority="67"/>
+    <w:lsdException w:name="Medium Grid 2 Accent 6" w:uiPriority="68"/>
+    <w:lsdException w:name="Medium Grid 3 Accent 6" w:uiPriority="69"/>
+    <w:lsdException w:name="Dark List Accent 6" w:uiPriority="70"/>
+    <w:lsdException w:name="Colorful Shading Accent 6" w:uiPriority="71"/>
+    <w:lsdException w:name="Colorful List Accent 6" w:uiPriority="72"/>
+    <w:lsdException w:name="Colorful Grid Accent 6" w:uiPriority="73"/>
+    <w:lsdException w:name="Subtle Emphasis" w:uiPriority="19" w:qFormat="1"/>
+    <w:lsdException w:name="Intense Emphasis" w:uiPriority="21" w:qFormat="1"/>
+    <w:lsdException w:name="Subtle Reference" w:uiPriority="31" w:qFormat="1"/>
+    <w:lsdException w:name="Intense Reference" w:uiPriority="32" w:qFormat="1"/>
+    <w:lsdException w:name="Book Title" w:uiPriority="33" w:qFormat="1"/>
+    <w:lsdException w:name="Bibliography" w:semiHidden="1" w:uiPriority="37" w:unhideWhenUsed="1"/>
+    <w:lsdException w:name="TOC Heading" w:semiHidden="1" w:uiPriority="39" w:unhideWhenUsed="1" w:qFormat="1"/>
+    <w:lsdException w:name="Plain Table 1" w:uiPriority="41"/>
+    <w:lsdException w:name="Plain Table 2" w:uiPriority="42"/>
+    <w:lsdException w:name="Plain Table 3" w:uiPriority="43"/>
+    <w:lsdException w:name="Plain Table 4" w:uiPriority="44"/>
+    <w:lsdException w:name="Plain Table 5" w:uiPriority="45"/>
+    <w:lsdException w:name="Grid Table Light" w:uiPriority="40"/>
+    <w:lsdException w:name="Grid Table 1 Light" w:uiPriority="46"/>
+    <w:lsdException w:name="Grid Table 2" w:uiPriority="47"/>
+    <w:lsdException w:name="Grid Table 3" w:uiPriority="48"/>
+    <w:lsdException w:name="Grid Table 4" w:uiPriority="49"/>
+    <w:lsdException w:name="Grid Table 5 Dark" w:uiPriority="50"/>
+    <w:lsdException w:name="Grid Table 6 Colorful" w:uiPriority="51"/>
+    <w:lsdException w:name="Grid Table 7 Colorful" w:uiPriority="52"/>
+    <w:lsdException w:name="Grid Table 1 Light Accent 1" w:uiPriority="46"/>
+    <w:lsdException w:name="Grid Table 2 Accent 1" w:uiPriority="47"/>
+    <w:lsdException w:name="Grid Table 3 Accent 1" w:uiPriority="48"/>
+    <w:lsdException w:name="Grid Table 4 Accent 1" w:uiPriority="49"/>
+    <w:lsdException w:name="Grid Table 5 Dark Accent 1" w:uiPriority="50"/>
+    <w:lsdException w:name="Grid Table 6 Colorful Accent 1" w:uiPriority="51"/>
+    <w:lsdException w:name="Grid Table 7 Colorful Accent 1" w:uiPriority="52"/>
+    <w:lsdException w:name="Grid Table 1 Light Accent 2" w:uiPriority="46"/>
+    <w:lsdException w:name="Grid Table 2 Accent 2" w:uiPriority="47"/>
+    <w:lsdException w:name="Grid Table 3 Accent 2" w:uiPriority="48"/>
+    <w:lsdException w:name="Grid Table 4 Accent 2" w:uiPriority="49"/>
+    <w:lsdException w:name="Grid Table 5 Dark Accent 2" w:uiPriority="50"/>
+    <w:lsdException w:name="Grid Table 6 Colorful Accent 2" w:uiPriority="51"/>
+    <w:lsdException w:name="Grid Table 7 Colorful Accent 2" w:uiPriority="52"/>
+    <w:lsdException w:name="Grid Table 1 Light Accent 3" w:uiPriority="46"/>
+    <w:lsdException w:name="Grid Table 2 Accent 3" w:uiPriority="47"/>
+    <w:lsdException w:name="Grid Table 3 Accent 3" w:uiPriority="48"/>
+    <w:lsdException w:name="Grid Table 4 Accent 3" w:uiPriority="49"/>
+    <w:lsdException w:name="Grid Table 5 Dark Accent 3" w:uiPriority="50"/>
+    <w:lsdException w:name="Grid Table 6 Colorful Accent 3" w:uiPriority="51"/>
+    <w:lsdException w:name="Grid Table 7 Colorful Accent 3" w:uiPriority="52"/>
+    <w:lsdException w:name="Grid Table 1 Light Accent 4" w:uiPriority="46"/>
+    <w:lsdException w:name="Grid Table 2 Accent 4" w:uiPriority="47"/>
+    <w:lsdException w:name="Grid Table 3 Accent 4" w:uiPriority="48"/>
+    <w:lsdException w:name="Grid Table 4 Accent 4" w:uiPriority="49"/>
+    <w:lsdException w:name="Grid Table 5 Dark Accent 4" w:uiPriority="50"/>
+    <w:lsdException w:name="Grid Table 6 Colorful Accent 4" w:uiPriority="51"/>
+    <w:lsdException w:name="Grid Table 7 Colorful Accent 4" w:uiPriority="52"/>
+    <w:lsdException w:name="Grid Table 1 Light Accent 5" w:uiPriority="46"/>
+    <w:lsdException w:name="Grid Table 2 Accent 5" w:uiPriority="47"/>
+    <w:lsdException w:name="Grid Table 3 Accent 5" w:uiPriority="48"/>
+    <w:lsdException w:name="Grid Table 4 Accent 5" w:uiPriority="49"/>
+    <w:lsdException w:name="Grid Table 5 Dark Accent 5" w:uiPriority="50"/>
+    <w:lsdException w:name="Grid Table 6 Colorful Accent 5" w:uiPriority="51"/>
+    <w:lsdException w:name="Grid Table 7 Colorful Accent 5" w:uiPriority="52"/>
+    <w:lsdException w:name="Grid Table 1 Light Accent 6" w:uiPriority="46"/>
+    <w:lsdException w:name="Grid Table 2 Accent 6" w:uiPriority="47"/>
+    <w:lsdException w:name="Grid Table 3 Accent 6" w:uiPriority="48"/>
+    <w:lsdException w:name="Grid Table 4 Accent 6" w:uiPriority="49"/>
+    <w:lsdException w:name="Grid Table 5 Dark Accent 6" w:uiPriority="50"/>
+    <w:lsdException w:name="Grid Table 6 Colorful Accent 6" w:uiPriority="51"/>
+    <w:lsdException w:name="Grid Table 7 Colorful Accent 6" w:uiPriority="52"/>
+    <w:lsdException w:name="List Table 1 Light" w:uiPriority="46"/>
+    <w:lsdException w:name="List Table 2" w:uiPriority="47"/>
+    <w:lsdException w:name="List Table 3" w:uiPriority="48"/>
+    <w:lsdException w:name="List Table 4" w:uiPriority="49"/>
+    <w:lsdException w:name="List Table 5 Dark" w:uiPriority="50"/>
+    <w:lsdException w:name="List Table 6 Colorful" w:uiPriority="51"/>
+    <w:lsdException w:name="List Table 7 Colorful" w:uiPriority="52"/>
+    <w:lsdException w:name="List Table 1 Light Accent 1" w:uiPriority="46"/>
+    <w:lsdException w:name="List Table 2 Accent 1" w:uiPriority="47"/>
+    <w:lsdException w:name="List Table 3 Accent 1" w:uiPriority="48"/>
+    <w:lsdException w:name="List Table 4 Accent 1" w:uiPriority="49"/>
+    <w:lsdException w:name="List Table 5 Dark Accent 1" w:uiPriority="50"/>
+    <w:lsdException w:name="List Table 6 Colorful Accent 1" w:uiPriority="51"/>
+    <w:lsdException w:name="List Table 7 Colorful Accent 1" w:uiPriority="52"/>
+    <w:lsdException w:name="List Table 1 Light Accent 2" w:uiPriority="46"/>
+    <w:lsdException w:name="List Table 2 Accent 2" w:uiPriority="47"/>
+    <w:lsdException w:name="List Table 3 Accent 2" w:uiPriority="48"/>
+    <w:lsdException w:name="List Table 4 Accent 2" w:uiPriority="49"/>
+    <w:lsdException w:name="List Table 5 Dark Accent 2" w:uiPriority="50"/>
+    <w:lsdException w:name="List Table 6 Colorful Accent 2" w:uiPriority="51"/>
+    <w:lsdException w:name="List Table 7 Colorful Accent 2" w:uiPriority="52"/>
+    <w:lsdException w:name="List Table 1 Light Accent 3" w:uiPriority="46"/>
+    <w:lsdException w:name="List Table 2 Accent 3" w:uiPriority="47"/>
+    <w:lsdException w:name="List Table 3 Accent 3" w:uiPriority="48"/>
+    <w:lsdException w:name="List Table 4 Accent 3" w:uiPriority="49"/>
+    <w:lsdException w:name="List Table 5 Dark Accent 3" w:uiPriority="50"/>
+    <w:lsdException w:name="List Table 6 Colorful Accent 3" w:uiPriority="51"/>
+    <w:lsdException w:name="List Table 7 Colorful Accent 3" w:uiPriority="52"/>
+    <w:lsdException w:name="List Table 1 Light Accent 4" w:uiPriority="46"/>
+    <w:lsdException w:name="List Table 2 Accent 4" w:uiPriority="47"/>
+    <w:lsdException w:name="List Table 3 Accent 4" w:uiPriority="48"/>
+    <w:lsdException w:name="List Table 4 Accent 4" w:uiPriority="49"/>
+    <w:lsdException w:name="List Table 5 Dark Accent 4" w:uiPriority="50"/>
+    <w:lsdException w:name="List Table 6 Colorful Accent 4" w:uiPriority="51"/>
+    <w:lsdException w:name="List Table 7 Colorful Accent 4" w:uiPriority="52"/>
+    <w:lsdException w:name="List Table 1 Light Accent 5" w:uiPriority="46"/>
+    <w:lsdException w:name="List Table 2 Accent 5" w:uiPriority="47"/>
+    <w:lsdException w:name="List Table 3 Accent 5" w:uiPriority="48"/>
+    <w:lsdException w:name="List Table 4 Accent 5" w:uiPriority="49"/>
+    <w:lsdException w:name="List Table 5 Dark Accent 5" w:uiPriority="50"/>
+    <w:lsdException w:name="List Table 6 Colorful Accent 5" w:uiPriority="51"/>
+    <w:lsdException w:name="List Table 7 Colorful Accent 5" w:uiPriority="52"/>
+    <w:lsdException w:name="List Table 1 Light Accent 6" w:uiPriority="46"/>
+    <w:lsdException w:name="List Table 2 Accent 6" w:uiPriority="47"/>
+    <w:lsdException w:name="List Table 3 Accent 6" w:uiPriority="48"/>
+    <w:lsdException w:name="List Table 4 Accent 6" w:uiPriority="49"/>
+    <w:lsdException w:name="List Table 5 Dark Accent 6" w:uiPriority="50"/>
+    <w:lsdException w:name="List Table 6 Colorful Accent 6" w:uiPriority="51"/>
+    <w:lsdException w:name="List Table 7 Colorful Accent 6" w:uiPriority="52"/>
+    <w:lsdException w:name="Mention" w:semiHidden="1" w:unhideWhenUsed="1"/>
+    <w:lsdException w:name="Smart Hyperlink" w:semiHidden="1" w:unhideWhenUsed="1"/>
+    <w:lsdException w:name="Hashtag" w:semiHidden="1" w:unhideWhenUsed="1"/>
+    <w:lsdException w:name="Unresolved Mention" w:semiHidden="1" w:unhideWhenUsed="1"/>
   </w:latentStyles>
   <w:style w:type="paragraph" w:default="1" w:styleId="a">
     <w:name w:val="Normal"/>
@@ -7887,7 +7783,7 @@
   <w:style w:type="paragraph" w:styleId="a3">
     <w:name w:val="Balloon Text"/>
     <w:basedOn w:val="a"/>
-    <w:link w:val="Char"/>
+    <w:link w:val="a4"/>
     <w:uiPriority w:val="99"/>
     <w:semiHidden/>
     <w:unhideWhenUsed/>
@@ -7897,8 +7793,8 @@
       <w:szCs w:val="18"/>
     </w:rPr>
   </w:style>
-  <w:style w:type="character" w:customStyle="1" w:styleId="Char">
-    <w:name w:val="批注框文本 Char"/>
+  <w:style w:type="character" w:customStyle="1" w:styleId="a4">
+    <w:name w:val="批注框文本 字符"/>
     <w:basedOn w:val="a0"/>
     <w:link w:val="a3"/>
     <w:uiPriority w:val="99"/>
@@ -7909,7 +7805,7 @@
       <w:szCs w:val="18"/>
     </w:rPr>
   </w:style>
-  <w:style w:type="paragraph" w:styleId="a4">
+  <w:style w:type="paragraph" w:styleId="a5">
     <w:name w:val="List Paragraph"/>
     <w:basedOn w:val="a"/>
     <w:uiPriority w:val="34"/>
@@ -7919,10 +7815,10 @@
       <w:ind w:firstLineChars="200" w:firstLine="420"/>
     </w:pPr>
   </w:style>
-  <w:style w:type="paragraph" w:styleId="a5">
+  <w:style w:type="paragraph" w:styleId="a6">
     <w:name w:val="header"/>
     <w:basedOn w:val="a"/>
-    <w:link w:val="Char0"/>
+    <w:link w:val="a7"/>
     <w:uiPriority w:val="99"/>
     <w:unhideWhenUsed/>
     <w:rsid w:val="008F7EF5"/>
@@ -7942,10 +7838,10 @@
       <w:szCs w:val="18"/>
     </w:rPr>
   </w:style>
-  <w:style w:type="character" w:customStyle="1" w:styleId="Char0">
-    <w:name w:val="页眉 Char"/>
+  <w:style w:type="character" w:customStyle="1" w:styleId="a7">
+    <w:name w:val="页眉 字符"/>
     <w:basedOn w:val="a0"/>
-    <w:link w:val="a5"/>
+    <w:link w:val="a6"/>
     <w:uiPriority w:val="99"/>
     <w:rsid w:val="008F7EF5"/>
     <w:rPr>
@@ -7953,10 +7849,10 @@
       <w:szCs w:val="18"/>
     </w:rPr>
   </w:style>
-  <w:style w:type="paragraph" w:styleId="a6">
+  <w:style w:type="paragraph" w:styleId="a8">
     <w:name w:val="footer"/>
     <w:basedOn w:val="a"/>
-    <w:link w:val="Char1"/>
+    <w:link w:val="a9"/>
     <w:uiPriority w:val="99"/>
     <w:unhideWhenUsed/>
     <w:rsid w:val="008F7EF5"/>
@@ -7973,302 +7869,10 @@
       <w:szCs w:val="18"/>
     </w:rPr>
   </w:style>
-  <w:style w:type="character" w:customStyle="1" w:styleId="Char1">
-    <w:name w:val="页脚 Char"/>
+  <w:style w:type="character" w:customStyle="1" w:styleId="a9">
+    <w:name w:val="页脚 字符"/>
     <w:basedOn w:val="a0"/>
-    <w:link w:val="a6"/>
-    <w:uiPriority w:val="99"/>
-    <w:rsid w:val="008F7EF5"/>
-    <w:rPr>
-      <w:sz w:val="18"/>
-      <w:szCs w:val="18"/>
-    </w:rPr>
-  </w:style>
-</w:styles>
-</file>
-
-<file path=word/stylesWithEffects.xml><?xml version="1.0" encoding="utf-8"?>
-<w:styles xmlns:wpc="http://schemas.microsoft.com/office/word/2010/wordprocessingCanvas" xmlns:mc="http://schemas.openxmlformats.org/markup-compatibility/2006" xmlns:o="urn:schemas-microsoft-com:office:office" xmlns:r="http://schemas.openxmlformats.org/officeDocument/2006/relationships" xmlns:m="http://schemas.openxmlformats.org/officeDocument/2006/math" xmlns:v="urn:schemas-microsoft-com:vml" xmlns:wp14="http://schemas.microsoft.com/office/word/2010/wordprocessingDrawing" xmlns:wp="http://schemas.openxmlformats.org/drawingml/2006/wordprocessingDrawing" xmlns:w10="urn:schemas-microsoft-com:office:word" xmlns:w="http://schemas.openxmlformats.org/wordprocessingml/2006/main" xmlns:w14="http://schemas.microsoft.com/office/word/2010/wordml" xmlns:wpg="http://schemas.microsoft.com/office/word/2010/wordprocessingGroup" xmlns:wpi="http://schemas.microsoft.com/office/word/2010/wordprocessingInk" xmlns:wne="http://schemas.microsoft.com/office/word/2006/wordml" xmlns:wps="http://schemas.microsoft.com/office/word/2010/wordprocessingShape" mc:Ignorable="w14 wp14">
-  <w:docDefaults>
-    <w:rPrDefault>
-      <w:rPr>
-        <w:rFonts w:asciiTheme="minorHAnsi" w:eastAsiaTheme="minorEastAsia" w:hAnsiTheme="minorHAnsi" w:cstheme="minorBidi"/>
-        <w:kern w:val="2"/>
-        <w:sz w:val="21"/>
-        <w:szCs w:val="22"/>
-        <w:lang w:val="en-US" w:eastAsia="zh-CN" w:bidi="ar-SA"/>
-      </w:rPr>
-    </w:rPrDefault>
-    <w:pPrDefault/>
-  </w:docDefaults>
-  <w:latentStyles w:defLockedState="0" w:defUIPriority="99" w:defSemiHidden="1" w:defUnhideWhenUsed="1" w:defQFormat="0" w:count="267">
-    <w:lsdException w:name="Normal" w:semiHidden="0" w:uiPriority="0" w:unhideWhenUsed="0" w:qFormat="1"/>
-    <w:lsdException w:name="heading 1" w:semiHidden="0" w:uiPriority="9" w:unhideWhenUsed="0" w:qFormat="1"/>
-    <w:lsdException w:name="heading 2" w:uiPriority="9" w:qFormat="1"/>
-    <w:lsdException w:name="heading 3" w:uiPriority="9" w:qFormat="1"/>
-    <w:lsdException w:name="heading 4" w:uiPriority="9" w:qFormat="1"/>
-    <w:lsdException w:name="heading 5" w:uiPriority="9" w:qFormat="1"/>
-    <w:lsdException w:name="heading 6" w:uiPriority="9" w:qFormat="1"/>
-    <w:lsdException w:name="heading 7" w:uiPriority="9" w:qFormat="1"/>
-    <w:lsdException w:name="heading 8" w:uiPriority="9" w:qFormat="1"/>
-    <w:lsdException w:name="heading 9" w:uiPriority="9" w:qFormat="1"/>
-    <w:lsdException w:name="toc 1" w:uiPriority="39"/>
-    <w:lsdException w:name="toc 2" w:uiPriority="39"/>
-    <w:lsdException w:name="toc 3" w:uiPriority="39"/>
-    <w:lsdException w:name="toc 4" w:uiPriority="39"/>
-    <w:lsdException w:name="toc 5" w:uiPriority="39"/>
-    <w:lsdException w:name="toc 6" w:uiPriority="39"/>
-    <w:lsdException w:name="toc 7" w:uiPriority="39"/>
-    <w:lsdException w:name="toc 8" w:uiPriority="39"/>
-    <w:lsdException w:name="toc 9" w:uiPriority="39"/>
-    <w:lsdException w:name="caption" w:uiPriority="35" w:qFormat="1"/>
-    <w:lsdException w:name="Title" w:semiHidden="0" w:uiPriority="10" w:unhideWhenUsed="0" w:qFormat="1"/>
-    <w:lsdException w:name="Default Paragraph Font" w:uiPriority="1"/>
-    <w:lsdException w:name="Subtitle" w:semiHidden="0" w:uiPriority="11" w:unhideWhenUsed="0" w:qFormat="1"/>
-    <w:lsdException w:name="Strong" w:semiHidden="0" w:uiPriority="22" w:unhideWhenUsed="0" w:qFormat="1"/>
-    <w:lsdException w:name="Emphasis" w:semiHidden="0" w:uiPriority="20" w:unhideWhenUsed="0" w:qFormat="1"/>
-    <w:lsdException w:name="Table Grid" w:semiHidden="0" w:uiPriority="59" w:unhideWhenUsed="0"/>
-    <w:lsdException w:name="Placeholder Text" w:unhideWhenUsed="0"/>
-    <w:lsdException w:name="No Spacing" w:semiHidden="0" w:uiPriority="1" w:unhideWhenUsed="0" w:qFormat="1"/>
-    <w:lsdException w:name="Light Shading" w:semiHidden="0" w:uiPriority="60" w:unhideWhenUsed="0"/>
-    <w:lsdException w:name="Light List" w:semiHidden="0" w:uiPriority="61" w:unhideWhenUsed="0"/>
-    <w:lsdException w:name="Light Grid" w:semiHidden="0" w:uiPriority="62" w:unhideWhenUsed="0"/>
-    <w:lsdException w:name="Medium Shading 1" w:semiHidden="0" w:uiPriority="63" w:unhideWhenUsed="0"/>
-    <w:lsdException w:name="Medium Shading 2" w:semiHidden="0" w:uiPriority="64" w:unhideWhenUsed="0"/>
-    <w:lsdException w:name="Medium List 1" w:semiHidden="0" w:uiPriority="65" w:unhideWhenUsed="0"/>
-    <w:lsdException w:name="Medium List 2" w:semiHidden="0" w:uiPriority="66" w:unhideWhenUsed="0"/>
-    <w:lsdException w:name="Medium Grid 1" w:semiHidden="0" w:uiPriority="67" w:unhideWhenUsed="0"/>
-    <w:lsdException w:name="Medium Grid 2" w:semiHidden="0" w:uiPriority="68" w:unhideWhenUsed="0"/>
-    <w:lsdException w:name="Medium Grid 3" w:semiHidden="0" w:uiPriority="69" w:unhideWhenUsed="0"/>
-    <w:lsdException w:name="Dark List" w:semiHidden="0" w:uiPriority="70" w:unhideWhenUsed="0"/>
-    <w:lsdException w:name="Colorful Shading" w:semiHidden="0" w:uiPriority="71" w:unhideWhenUsed="0"/>
-    <w:lsdException w:name="Colorful List" w:semiHidden="0" w:uiPriority="72" w:unhideWhenUsed="0"/>
-    <w:lsdException w:name="Colorful Grid" w:semiHidden="0" w:uiPriority="73" w:unhideWhenUsed="0"/>
-    <w:lsdException w:name="Light Shading Accent 1" w:semiHidden="0" w:uiPriority="60" w:unhideWhenUsed="0"/>
-    <w:lsdException w:name="Light List Accent 1" w:semiHidden="0" w:uiPriority="61" w:unhideWhenUsed="0"/>
-    <w:lsdException w:name="Light Grid Accent 1" w:semiHidden="0" w:uiPriority="62" w:unhideWhenUsed="0"/>
-    <w:lsdException w:name="Medium Shading 1 Accent 1" w:semiHidden="0" w:uiPriority="63" w:unhideWhenUsed="0"/>
-    <w:lsdException w:name="Medium Shading 2 Accent 1" w:semiHidden="0" w:uiPriority="64" w:unhideWhenUsed="0"/>
-    <w:lsdException w:name="Medium List 1 Accent 1" w:semiHidden="0" w:uiPriority="65" w:unhideWhenUsed="0"/>
-    <w:lsdException w:name="Revision" w:unhideWhenUsed="0"/>
-    <w:lsdException w:name="List Paragraph" w:semiHidden="0" w:uiPriority="34" w:unhideWhenUsed="0" w:qFormat="1"/>
-    <w:lsdException w:name="Quote" w:semiHidden="0" w:uiPriority="29" w:unhideWhenUsed="0" w:qFormat="1"/>
-    <w:lsdException w:name="Intense Quote" w:semiHidden="0" w:uiPriority="30" w:unhideWhenUsed="0" w:qFormat="1"/>
-    <w:lsdException w:name="Medium List 2 Accent 1" w:semiHidden="0" w:uiPriority="66" w:unhideWhenUsed="0"/>
-    <w:lsdException w:name="Medium Grid 1 Accent 1" w:semiHidden="0" w:uiPriority="67" w:unhideWhenUsed="0"/>
-    <w:lsdException w:name="Medium Grid 2 Accent 1" w:semiHidden="0" w:uiPriority="68" w:unhideWhenUsed="0"/>
-    <w:lsdException w:name="Medium Grid 3 Accent 1" w:semiHidden="0" w:uiPriority="69" w:unhideWhenUsed="0"/>
-    <w:lsdException w:name="Dark List Accent 1" w:semiHidden="0" w:uiPriority="70" w:unhideWhenUsed="0"/>
-    <w:lsdException w:name="Colorful Shading Accent 1" w:semiHidden="0" w:uiPriority="71" w:unhideWhenUsed="0"/>
-    <w:lsdException w:name="Colorful List Accent 1" w:semiHidden="0" w:uiPriority="72" w:unhideWhenUsed="0"/>
-    <w:lsdException w:name="Colorful Grid Accent 1" w:semiHidden="0" w:uiPriority="73" w:unhideWhenUsed="0"/>
-    <w:lsdException w:name="Light Shading Accent 2" w:semiHidden="0" w:uiPriority="60" w:unhideWhenUsed="0"/>
-    <w:lsdException w:name="Light List Accent 2" w:semiHidden="0" w:uiPriority="61" w:unhideWhenUsed="0"/>
-    <w:lsdException w:name="Light Grid Accent 2" w:semiHidden="0" w:uiPriority="62" w:unhideWhenUsed="0"/>
-    <w:lsdException w:name="Medium Shading 1 Accent 2" w:semiHidden="0" w:uiPriority="63" w:unhideWhenUsed="0"/>
-    <w:lsdException w:name="Medium Shading 2 Accent 2" w:semiHidden="0" w:uiPriority="64" w:unhideWhenUsed="0"/>
-    <w:lsdException w:name="Medium List 1 Accent 2" w:semiHidden="0" w:uiPriority="65" w:unhideWhenUsed="0"/>
-    <w:lsdException w:name="Medium List 2 Accent 2" w:semiHidden="0" w:uiPriority="66" w:unhideWhenUsed="0"/>
-    <w:lsdException w:name="Medium Grid 1 Accent 2" w:semiHidden="0" w:uiPriority="67" w:unhideWhenUsed="0"/>
-    <w:lsdException w:name="Medium Grid 2 Accent 2" w:semiHidden="0" w:uiPriority="68" w:unhideWhenUsed="0"/>
-    <w:lsdException w:name="Medium Grid 3 Accent 2" w:semiHidden="0" w:uiPriority="69" w:unhideWhenUsed="0"/>
-    <w:lsdException w:name="Dark List Accent 2" w:semiHidden="0" w:uiPriority="70" w:unhideWhenUsed="0"/>
-    <w:lsdException w:name="Colorful Shading Accent 2" w:semiHidden="0" w:uiPriority="71" w:unhideWhenUsed="0"/>
-    <w:lsdException w:name="Colorful List Accent 2" w:semiHidden="0" w:uiPriority="72" w:unhideWhenUsed="0"/>
-    <w:lsdException w:name="Colorful Grid Accent 2" w:semiHidden="0" w:uiPriority="73" w:unhideWhenUsed="0"/>
-    <w:lsdException w:name="Light Shading Accent 3" w:semiHidden="0" w:uiPriority="60" w:unhideWhenUsed="0"/>
-    <w:lsdException w:name="Light List Accent 3" w:semiHidden="0" w:uiPriority="61" w:unhideWhenUsed="0"/>
-    <w:lsdException w:name="Light Grid Accent 3" w:semiHidden="0" w:uiPriority="62" w:unhideWhenUsed="0"/>
-    <w:lsdException w:name="Medium Shading 1 Accent 3" w:semiHidden="0" w:uiPriority="63" w:unhideWhenUsed="0"/>
-    <w:lsdException w:name="Medium Shading 2 Accent 3" w:semiHidden="0" w:uiPriority="64" w:unhideWhenUsed="0"/>
-    <w:lsdException w:name="Medium List 1 Accent 3" w:semiHidden="0" w:uiPriority="65" w:unhideWhenUsed="0"/>
-    <w:lsdException w:name="Medium List 2 Accent 3" w:semiHidden="0" w:uiPriority="66" w:unhideWhenUsed="0"/>
-    <w:lsdException w:name="Medium Grid 1 Accent 3" w:semiHidden="0" w:uiPriority="67" w:unhideWhenUsed="0"/>
-    <w:lsdException w:name="Medium Grid 2 Accent 3" w:semiHidden="0" w:uiPriority="68" w:unhideWhenUsed="0"/>
-    <w:lsdException w:name="Medium Grid 3 Accent 3" w:semiHidden="0" w:uiPriority="69" w:unhideWhenUsed="0"/>
-    <w:lsdException w:name="Dark List Accent 3" w:semiHidden="0" w:uiPriority="70" w:unhideWhenUsed="0"/>
-    <w:lsdException w:name="Colorful Shading Accent 3" w:semiHidden="0" w:uiPriority="71" w:unhideWhenUsed="0"/>
-    <w:lsdException w:name="Colorful List Accent 3" w:semiHidden="0" w:uiPriority="72" w:unhideWhenUsed="0"/>
-    <w:lsdException w:name="Colorful Grid Accent 3" w:semiHidden="0" w:uiPriority="73" w:unhideWhenUsed="0"/>
-    <w:lsdException w:name="Light Shading Accent 4" w:semiHidden="0" w:uiPriority="60" w:unhideWhenUsed="0"/>
-    <w:lsdException w:name="Light List Accent 4" w:semiHidden="0" w:uiPriority="61" w:unhideWhenUsed="0"/>
-    <w:lsdException w:name="Light Grid Accent 4" w:semiHidden="0" w:uiPriority="62" w:unhideWhenUsed="0"/>
-    <w:lsdException w:name="Medium Shading 1 Accent 4" w:semiHidden="0" w:uiPriority="63" w:unhideWhenUsed="0"/>
-    <w:lsdException w:name="Medium Shading 2 Accent 4" w:semiHidden="0" w:uiPriority="64" w:unhideWhenUsed="0"/>
-    <w:lsdException w:name="Medium List 1 Accent 4" w:semiHidden="0" w:uiPriority="65" w:unhideWhenUsed="0"/>
-    <w:lsdException w:name="Medium List 2 Accent 4" w:semiHidden="0" w:uiPriority="66" w:unhideWhenUsed="0"/>
-    <w:lsdException w:name="Medium Grid 1 Accent 4" w:semiHidden="0" w:uiPriority="67" w:unhideWhenUsed="0"/>
-    <w:lsdException w:name="Medium Grid 2 Accent 4" w:semiHidden="0" w:uiPriority="68" w:unhideWhenUsed="0"/>
-    <w:lsdException w:name="Medium Grid 3 Accent 4" w:semiHidden="0" w:uiPriority="69" w:unhideWhenUsed="0"/>
-    <w:lsdException w:name="Dark List Accent 4" w:semiHidden="0" w:uiPriority="70" w:unhideWhenUsed="0"/>
-    <w:lsdException w:name="Colorful Shading Accent 4" w:semiHidden="0" w:uiPriority="71" w:unhideWhenUsed="0"/>
-    <w:lsdException w:name="Colorful List Accent 4" w:semiHidden="0" w:uiPriority="72" w:unhideWhenUsed="0"/>
-    <w:lsdException w:name="Colorful Grid Accent 4" w:semiHidden="0" w:uiPriority="73" w:unhideWhenUsed="0"/>
-    <w:lsdException w:name="Light Shading Accent 5" w:semiHidden="0" w:uiPriority="60" w:unhideWhenUsed="0"/>
-    <w:lsdException w:name="Light List Accent 5" w:semiHidden="0" w:uiPriority="61" w:unhideWhenUsed="0"/>
-    <w:lsdException w:name="Light Grid Accent 5" w:semiHidden="0" w:uiPriority="62" w:unhideWhenUsed="0"/>
-    <w:lsdException w:name="Medium Shading 1 Accent 5" w:semiHidden="0" w:uiPriority="63" w:unhideWhenUsed="0"/>
-    <w:lsdException w:name="Medium Shading 2 Accent 5" w:semiHidden="0" w:uiPriority="64" w:unhideWhenUsed="0"/>
-    <w:lsdException w:name="Medium List 1 Accent 5" w:semiHidden="0" w:uiPriority="65" w:unhideWhenUsed="0"/>
-    <w:lsdException w:name="Medium List 2 Accent 5" w:semiHidden="0" w:uiPriority="66" w:unhideWhenUsed="0"/>
-    <w:lsdException w:name="Medium Grid 1 Accent 5" w:semiHidden="0" w:uiPriority="67" w:unhideWhenUsed="0"/>
-    <w:lsdException w:name="Medium Grid 2 Accent 5" w:semiHidden="0" w:uiPriority="68" w:unhideWhenUsed="0"/>
-    <w:lsdException w:name="Medium Grid 3 Accent 5" w:semiHidden="0" w:uiPriority="69" w:unhideWhenUsed="0"/>
-    <w:lsdException w:name="Dark List Accent 5" w:semiHidden="0" w:uiPriority="70" w:unhideWhenUsed="0"/>
-    <w:lsdException w:name="Colorful Shading Accent 5" w:semiHidden="0" w:uiPriority="71" w:unhideWhenUsed="0"/>
-    <w:lsdException w:name="Colorful List Accent 5" w:semiHidden="0" w:uiPriority="72" w:unhideWhenUsed="0"/>
-    <w:lsdException w:name="Colorful Grid Accent 5" w:semiHidden="0" w:uiPriority="73" w:unhideWhenUsed="0"/>
-    <w:lsdException w:name="Light Shading Accent 6" w:semiHidden="0" w:uiPriority="60" w:unhideWhenUsed="0"/>
-    <w:lsdException w:name="Light List Accent 6" w:semiHidden="0" w:uiPriority="61" w:unhideWhenUsed="0"/>
-    <w:lsdException w:name="Light Grid Accent 6" w:semiHidden="0" w:uiPriority="62" w:unhideWhenUsed="0"/>
-    <w:lsdException w:name="Medium Shading 1 Accent 6" w:semiHidden="0" w:uiPriority="63" w:unhideWhenUsed="0"/>
-    <w:lsdException w:name="Medium Shading 2 Accent 6" w:semiHidden="0" w:uiPriority="64" w:unhideWhenUsed="0"/>
-    <w:lsdException w:name="Medium List 1 Accent 6" w:semiHidden="0" w:uiPriority="65" w:unhideWhenUsed="0"/>
-    <w:lsdException w:name="Medium List 2 Accent 6" w:semiHidden="0" w:uiPriority="66" w:unhideWhenUsed="0"/>
-    <w:lsdException w:name="Medium Grid 1 Accent 6" w:semiHidden="0" w:uiPriority="67" w:unhideWhenUsed="0"/>
-    <w:lsdException w:name="Medium Grid 2 Accent 6" w:semiHidden="0" w:uiPriority="68" w:unhideWhenUsed="0"/>
-    <w:lsdException w:name="Medium Grid 3 Accent 6" w:semiHidden="0" w:uiPriority="69" w:unhideWhenUsed="0"/>
-    <w:lsdException w:name="Dark List Accent 6" w:semiHidden="0" w:uiPriority="70" w:unhideWhenUsed="0"/>
-    <w:lsdException w:name="Colorful Shading Accent 6" w:semiHidden="0" w:uiPriority="71" w:unhideWhenUsed="0"/>
-    <w:lsdException w:name="Colorful List Accent 6" w:semiHidden="0" w:uiPriority="72" w:unhideWhenUsed="0"/>
-    <w:lsdException w:name="Colorful Grid Accent 6" w:semiHidden="0" w:uiPriority="73" w:unhideWhenUsed="0"/>
-    <w:lsdException w:name="Subtle Emphasis" w:semiHidden="0" w:uiPriority="19" w:unhideWhenUsed="0" w:qFormat="1"/>
-    <w:lsdException w:name="Intense Emphasis" w:semiHidden="0" w:uiPriority="21" w:unhideWhenUsed="0" w:qFormat="1"/>
-    <w:lsdException w:name="Subtle Reference" w:semiHidden="0" w:uiPriority="31" w:unhideWhenUsed="0" w:qFormat="1"/>
-    <w:lsdException w:name="Intense Reference" w:semiHidden="0" w:uiPriority="32" w:unhideWhenUsed="0" w:qFormat="1"/>
-    <w:lsdException w:name="Book Title" w:semiHidden="0" w:uiPriority="33" w:unhideWhenUsed="0" w:qFormat="1"/>
-    <w:lsdException w:name="Bibliography" w:uiPriority="37"/>
-    <w:lsdException w:name="TOC Heading" w:uiPriority="39" w:qFormat="1"/>
-  </w:latentStyles>
-  <w:style w:type="paragraph" w:default="1" w:styleId="a">
-    <w:name w:val="Normal"/>
-    <w:qFormat/>
-    <w:rsid w:val="004524C2"/>
-    <w:pPr>
-      <w:widowControl w:val="0"/>
-      <w:jc w:val="both"/>
-    </w:pPr>
-  </w:style>
-  <w:style w:type="character" w:default="1" w:styleId="a0">
-    <w:name w:val="Default Paragraph Font"/>
-    <w:uiPriority w:val="1"/>
-    <w:semiHidden/>
-    <w:unhideWhenUsed/>
-  </w:style>
-  <w:style w:type="table" w:default="1" w:styleId="a1">
-    <w:name w:val="Normal Table"/>
-    <w:uiPriority w:val="99"/>
-    <w:semiHidden/>
-    <w:unhideWhenUsed/>
-    <w:tblPr>
-      <w:tblInd w:w="0" w:type="dxa"/>
-      <w:tblCellMar>
-        <w:top w:w="0" w:type="dxa"/>
-        <w:left w:w="108" w:type="dxa"/>
-        <w:bottom w:w="0" w:type="dxa"/>
-        <w:right w:w="108" w:type="dxa"/>
-      </w:tblCellMar>
-    </w:tblPr>
-  </w:style>
-  <w:style w:type="numbering" w:default="1" w:styleId="a2">
-    <w:name w:val="No List"/>
-    <w:uiPriority w:val="99"/>
-    <w:semiHidden/>
-    <w:unhideWhenUsed/>
-  </w:style>
-  <w:style w:type="paragraph" w:styleId="a3">
-    <w:name w:val="Balloon Text"/>
-    <w:basedOn w:val="a"/>
-    <w:link w:val="Char"/>
-    <w:uiPriority w:val="99"/>
-    <w:semiHidden/>
-    <w:unhideWhenUsed/>
-    <w:rsid w:val="00D03BA1"/>
-    <w:rPr>
-      <w:sz w:val="18"/>
-      <w:szCs w:val="18"/>
-    </w:rPr>
-  </w:style>
-  <w:style w:type="character" w:customStyle="1" w:styleId="Char">
-    <w:name w:val="批注框文本 Char"/>
-    <w:basedOn w:val="a0"/>
-    <w:link w:val="a3"/>
-    <w:uiPriority w:val="99"/>
-    <w:semiHidden/>
-    <w:rsid w:val="00D03BA1"/>
-    <w:rPr>
-      <w:sz w:val="18"/>
-      <w:szCs w:val="18"/>
-    </w:rPr>
-  </w:style>
-  <w:style w:type="paragraph" w:styleId="a4">
-    <w:name w:val="List Paragraph"/>
-    <w:basedOn w:val="a"/>
-    <w:uiPriority w:val="34"/>
-    <w:qFormat/>
-    <w:rsid w:val="00B776B0"/>
-    <w:pPr>
-      <w:ind w:firstLineChars="200" w:firstLine="420"/>
-    </w:pPr>
-  </w:style>
-  <w:style w:type="paragraph" w:styleId="a5">
-    <w:name w:val="header"/>
-    <w:basedOn w:val="a"/>
-    <w:link w:val="Char0"/>
-    <w:uiPriority w:val="99"/>
-    <w:unhideWhenUsed/>
-    <w:rsid w:val="008F7EF5"/>
-    <w:pPr>
-      <w:pBdr>
-        <w:bottom w:val="single" w:sz="6" w:space="1" w:color="auto"/>
-      </w:pBdr>
-      <w:tabs>
-        <w:tab w:val="center" w:pos="4153"/>
-        <w:tab w:val="right" w:pos="8306"/>
-      </w:tabs>
-      <w:snapToGrid w:val="0"/>
-      <w:jc w:val="center"/>
-    </w:pPr>
-    <w:rPr>
-      <w:sz w:val="18"/>
-      <w:szCs w:val="18"/>
-    </w:rPr>
-  </w:style>
-  <w:style w:type="character" w:customStyle="1" w:styleId="Char0">
-    <w:name w:val="页眉 Char"/>
-    <w:basedOn w:val="a0"/>
-    <w:link w:val="a5"/>
-    <w:uiPriority w:val="99"/>
-    <w:rsid w:val="008F7EF5"/>
-    <w:rPr>
-      <w:sz w:val="18"/>
-      <w:szCs w:val="18"/>
-    </w:rPr>
-  </w:style>
-  <w:style w:type="paragraph" w:styleId="a6">
-    <w:name w:val="footer"/>
-    <w:basedOn w:val="a"/>
-    <w:link w:val="Char1"/>
-    <w:uiPriority w:val="99"/>
-    <w:unhideWhenUsed/>
-    <w:rsid w:val="008F7EF5"/>
-    <w:pPr>
-      <w:tabs>
-        <w:tab w:val="center" w:pos="4153"/>
-        <w:tab w:val="right" w:pos="8306"/>
-      </w:tabs>
-      <w:snapToGrid w:val="0"/>
-      <w:jc w:val="left"/>
-    </w:pPr>
-    <w:rPr>
-      <w:sz w:val="18"/>
-      <w:szCs w:val="18"/>
-    </w:rPr>
-  </w:style>
-  <w:style w:type="character" w:customStyle="1" w:styleId="Char1">
-    <w:name w:val="页脚 Char"/>
-    <w:basedOn w:val="a0"/>
-    <w:link w:val="a6"/>
+    <w:link w:val="a8"/>
     <w:uiPriority w:val="99"/>
     <w:rsid w:val="008F7EF5"/>
     <w:rPr>
@@ -8569,7 +8173,7 @@
 </file>
 
 <file path=customXml/itemProps1.xml><?xml version="1.0" encoding="utf-8"?>
-<ds:datastoreItem xmlns:ds="http://schemas.openxmlformats.org/officeDocument/2006/customXml" ds:itemID="{024930FA-1392-4203-91DF-E8FA5747C918}">
+<ds:datastoreItem xmlns:ds="http://schemas.openxmlformats.org/officeDocument/2006/customXml" ds:itemID="{FB8C2245-3CA6-4244-BFA0-5088E1D105EE}">
   <ds:schemaRefs>
     <ds:schemaRef ds:uri="http://schemas.openxmlformats.org/officeDocument/2006/bibliography"/>
   </ds:schemaRefs>
